--- a/Assignments/Python Basics/Assignment_4.docx
+++ b/Assignments/Python Basics/Assignment_4.docx
@@ -1,268 +1,917 @@
 
 <file path=word/document.xml><?xml version="1.0" encoding="utf-8"?>
-<w:document xmlns:mc="http://schemas.openxmlformats.org/markup-compatibility/2006" xmlns:o="urn:schemas-microsoft-com:office:office" xmlns:r="http://schemas.openxmlformats.org/officeDocument/2006/relationships" xmlns:m="http://schemas.openxmlformats.org/officeDocument/2006/math" xmlns:v="urn:schemas-microsoft-com:vml" xmlns:wp="http://schemas.openxmlformats.org/drawingml/2006/wordprocessingDrawing" xmlns:w10="urn:schemas-microsoft-com:office:word" xmlns:w="http://schemas.openxmlformats.org/wordprocessingml/2006/main" xmlns:wne="http://schemas.microsoft.com/office/word/2006/wordml" xmlns:sl="http://schemas.openxmlformats.org/schemaLibrary/2006/main" xmlns:a="http://schemas.openxmlformats.org/drawingml/2006/main" xmlns:pic="http://schemas.openxmlformats.org/drawingml/2006/picture" xmlns:c="http://schemas.openxmlformats.org/drawingml/2006/chart" xmlns:lc="http://schemas.openxmlformats.org/drawingml/2006/lockedCanvas" xmlns:dgm="http://schemas.openxmlformats.org/drawingml/2006/diagram" xmlns:wps="http://schemas.microsoft.com/office/word/2010/wordprocessingShape" xmlns:wpg="http://schemas.microsoft.com/office/word/2010/wordprocessingGroup" xmlns:w14="http://schemas.microsoft.com/office/word/2010/wordml" xmlns:w15="http://schemas.microsoft.com/office/word/2012/wordml">
+<w:document xmlns:wpc="http://schemas.microsoft.com/office/word/2010/wordprocessingCanvas" xmlns:cx="http://schemas.microsoft.com/office/drawing/2014/chartex" xmlns:cx1="http://schemas.microsoft.com/office/drawing/2015/9/8/chartex" xmlns:cx2="http://schemas.microsoft.com/office/drawing/2015/10/21/chartex" xmlns:cx3="http://schemas.microsoft.com/office/drawing/2016/5/9/chartex" xmlns:cx4="http://schemas.microsoft.com/office/drawing/2016/5/10/chartex" xmlns:cx5="http://schemas.microsoft.com/office/drawing/2016/5/11/chartex" xmlns:cx6="http://schemas.microsoft.com/office/drawing/2016/5/12/chartex" xmlns:cx7="http://schemas.microsoft.com/office/drawing/2016/5/13/chartex" xmlns:cx8="http://schemas.microsoft.com/office/drawing/2016/5/14/chartex" xmlns:mc="http://schemas.openxmlformats.org/markup-compatibility/2006" xmlns:aink="http://schemas.microsoft.com/office/drawing/2016/ink" xmlns:am3d="http://schemas.microsoft.com/office/drawing/2017/model3d" xmlns:o="urn:schemas-microsoft-com:office:office" xmlns:oel="http://schemas.microsoft.com/office/2019/extlst" xmlns:r="http://schemas.openxmlformats.org/officeDocument/2006/relationships" xmlns:m="http://schemas.openxmlformats.org/officeDocument/2006/math" xmlns:v="urn:schemas-microsoft-com:vml" xmlns:wp14="http://schemas.microsoft.com/office/word/2010/wordprocessingDrawing" xmlns:wp="http://schemas.openxmlformats.org/drawingml/2006/wordprocessingDrawing" xmlns:w10="urn:schemas-microsoft-com:office:word" xmlns:w="http://schemas.openxmlformats.org/wordprocessingml/2006/main" xmlns:w14="http://schemas.microsoft.com/office/word/2010/wordml" xmlns:w15="http://schemas.microsoft.com/office/word/2012/wordml" xmlns:w16cex="http://schemas.microsoft.com/office/word/2018/wordml/cex" xmlns:w16cid="http://schemas.microsoft.com/office/word/2016/wordml/cid" xmlns:w16="http://schemas.microsoft.com/office/word/2018/wordml" xmlns:w16sdtdh="http://schemas.microsoft.com/office/word/2020/wordml/sdtdatahash" xmlns:w16se="http://schemas.microsoft.com/office/word/2015/wordml/symex" xmlns:wpg="http://schemas.microsoft.com/office/word/2010/wordprocessingGroup" xmlns:wpi="http://schemas.microsoft.com/office/word/2010/wordprocessingInk" xmlns:wne="http://schemas.microsoft.com/office/word/2006/wordml" xmlns:wps="http://schemas.microsoft.com/office/word/2010/wordprocessingShape" mc:Ignorable="w14 w15 w16se w16cid w16 w16cex w16sdtdh wp14">
   <w:body>
     <w:p>
       <w:pPr>
-        <w:spacing w:before="220" w:line="259.20000000000005" w:lineRule="auto"/>
-        <w:rPr/>
-      </w:pPr>
-      <w:r>
-        <w:rPr>
-          <w:rtl w:val="0"/>
-        </w:rPr>
-        <w:t xml:space="preserve">1. What exactly is []?</w:t>
-      </w:r>
-    </w:p>
-    <w:p>
-      <w:pPr>
-        <w:spacing w:before="220" w:line="259.20000000000005" w:lineRule="auto"/>
-        <w:rPr/>
-      </w:pPr>
-      <w:r>
-        <w:rPr>
-          <w:rtl w:val="0"/>
-        </w:rPr>
-        <w:t xml:space="preserve">2. In a list of values stored in a variable called spam, how would you assign the value 'hello' as the third value? (Assume [2, 4, 6, 8, 10] are in spam.)</w:t>
-      </w:r>
-    </w:p>
-    <w:p>
-      <w:pPr>
-        <w:spacing w:before="220" w:line="259.20000000000005" w:lineRule="auto"/>
-        <w:rPr/>
-      </w:pPr>
-      <w:r>
-        <w:rPr>
-          <w:rtl w:val="0"/>
-        </w:rPr>
-        <w:t xml:space="preserve">Let's pretend the spam includes the list ['a', 'b', 'c', 'd'] for the next three queries.</w:t>
-      </w:r>
-    </w:p>
-    <w:p>
-      <w:pPr>
-        <w:spacing w:before="220" w:line="259.20000000000005" w:lineRule="auto"/>
-        <w:rPr/>
-      </w:pPr>
-      <w:r>
-        <w:rPr>
-          <w:rtl w:val="0"/>
-        </w:rPr>
-        <w:t xml:space="preserve">3. What is the value of spam[int(int('3' * 2) / 11)]?</w:t>
-      </w:r>
-    </w:p>
-    <w:p>
-      <w:pPr>
-        <w:spacing w:before="220" w:line="259.20000000000005" w:lineRule="auto"/>
-        <w:rPr/>
-      </w:pPr>
-      <w:r>
-        <w:rPr>
-          <w:rtl w:val="0"/>
-        </w:rPr>
-        <w:t xml:space="preserve">4. What is the value of spam[-1]?</w:t>
-      </w:r>
-    </w:p>
-    <w:p>
-      <w:pPr>
-        <w:spacing w:before="220" w:line="259.20000000000005" w:lineRule="auto"/>
-        <w:rPr/>
-      </w:pPr>
-      <w:r>
-        <w:rPr>
-          <w:rtl w:val="0"/>
-        </w:rPr>
-        <w:t xml:space="preserve">5. What is the value of spam[:2]?</w:t>
-      </w:r>
-    </w:p>
-    <w:p>
-      <w:pPr>
-        <w:spacing w:before="220" w:line="259.20000000000005" w:lineRule="auto"/>
-        <w:rPr/>
-      </w:pPr>
-      <w:r>
-        <w:rPr>
-          <w:rtl w:val="0"/>
-        </w:rPr>
-        <w:t xml:space="preserve">Let's pretend bacon has the list [3.14, 'cat,' 11, 'cat,' True] for the next three questions.</w:t>
-      </w:r>
-    </w:p>
-    <w:p>
-      <w:pPr>
-        <w:spacing w:before="220" w:line="259.20000000000005" w:lineRule="auto"/>
-        <w:rPr/>
-      </w:pPr>
-      <w:r>
-        <w:rPr>
-          <w:rtl w:val="0"/>
-        </w:rPr>
-        <w:t xml:space="preserve">6. What is the value of bacon.index('cat')?</w:t>
-      </w:r>
-    </w:p>
-    <w:p>
-      <w:pPr>
-        <w:spacing w:before="220" w:line="259.20000000000005" w:lineRule="auto"/>
-        <w:rPr/>
-      </w:pPr>
-      <w:r>
-        <w:rPr>
-          <w:rtl w:val="0"/>
-        </w:rPr>
-        <w:t xml:space="preserve">7. How does bacon.append(99) change the look of the list value in bacon?</w:t>
-      </w:r>
-    </w:p>
-    <w:p>
-      <w:pPr>
-        <w:spacing w:before="220" w:line="259.20000000000005" w:lineRule="auto"/>
-        <w:rPr/>
-      </w:pPr>
-      <w:r>
-        <w:rPr>
-          <w:rtl w:val="0"/>
-        </w:rPr>
-        <w:t xml:space="preserve">8. How does bacon.remove('cat') change the look of the list in bacon?</w:t>
-      </w:r>
-    </w:p>
-    <w:p>
-      <w:pPr>
-        <w:spacing w:before="220" w:line="259.20000000000005" w:lineRule="auto"/>
-        <w:rPr/>
-      </w:pPr>
-      <w:r>
-        <w:rPr>
-          <w:rtl w:val="0"/>
-        </w:rPr>
-        <w:t xml:space="preserve">9. What are the list concatenation and list replication operators?</w:t>
-      </w:r>
-    </w:p>
-    <w:p>
-      <w:pPr>
-        <w:spacing w:before="220" w:line="259.20000000000005" w:lineRule="auto"/>
-        <w:rPr/>
-      </w:pPr>
-      <w:r>
-        <w:rPr>
-          <w:rtl w:val="0"/>
-        </w:rPr>
-        <w:t xml:space="preserve">10. What is difference between the list methods append() and insert()?</w:t>
-      </w:r>
-    </w:p>
-    <w:p>
-      <w:pPr>
-        <w:spacing w:before="220" w:line="259.20000000000005" w:lineRule="auto"/>
-        <w:rPr/>
-      </w:pPr>
-      <w:r>
-        <w:rPr>
-          <w:rtl w:val="0"/>
-        </w:rPr>
-        <w:t xml:space="preserve">11. What are the two methods for removing items from a list?</w:t>
-      </w:r>
-    </w:p>
-    <w:p>
-      <w:pPr>
-        <w:spacing w:before="220" w:line="259.20000000000005" w:lineRule="auto"/>
-        <w:rPr/>
-      </w:pPr>
-      <w:r>
-        <w:rPr>
-          <w:rtl w:val="0"/>
-        </w:rPr>
-        <w:t xml:space="preserve">12. Describe how list values and string values are identical.</w:t>
-      </w:r>
-    </w:p>
-    <w:p>
-      <w:pPr>
-        <w:spacing w:before="220" w:line="259.20000000000005" w:lineRule="auto"/>
-        <w:rPr/>
-      </w:pPr>
-      <w:r>
-        <w:rPr>
-          <w:rtl w:val="0"/>
-        </w:rPr>
-        <w:t xml:space="preserve">13. What's the difference between tuples and lists?</w:t>
-      </w:r>
-    </w:p>
-    <w:p>
-      <w:pPr>
-        <w:spacing w:before="220" w:line="259.20000000000005" w:lineRule="auto"/>
-        <w:rPr/>
-      </w:pPr>
-      <w:r>
-        <w:rPr>
-          <w:rtl w:val="0"/>
-        </w:rPr>
-        <w:t xml:space="preserve">14. How do you type a tuple value that only contains the integer 42?</w:t>
-      </w:r>
-    </w:p>
-    <w:p>
-      <w:pPr>
-        <w:spacing w:before="220" w:line="259.20000000000005" w:lineRule="auto"/>
-        <w:rPr/>
-      </w:pPr>
-      <w:r>
-        <w:rPr>
-          <w:rtl w:val="0"/>
-        </w:rPr>
-        <w:t xml:space="preserve">15. How do you get a list value's tuple form? How do you get a tuple value's list form?</w:t>
-      </w:r>
-    </w:p>
-    <w:p>
-      <w:pPr>
-        <w:spacing w:before="220" w:line="259.20000000000005" w:lineRule="auto"/>
-        <w:rPr/>
-      </w:pPr>
-      <w:r>
-        <w:rPr>
-          <w:rtl w:val="0"/>
-        </w:rPr>
-        <w:t xml:space="preserve">16. Variables that "contain" list values are not necessarily lists themselves. Instead, what do they contain?</w:t>
-      </w:r>
-    </w:p>
-    <w:p>
-      <w:pPr>
-        <w:spacing w:before="220" w:line="259.20000000000005" w:lineRule="auto"/>
-        <w:rPr/>
-      </w:pPr>
-      <w:r>
-        <w:rPr>
-          <w:rtl w:val="0"/>
-        </w:rPr>
-        <w:t xml:space="preserve">17. How do you distinguish between copy.copy() and copy.deepcopy()?</w:t>
-      </w:r>
-    </w:p>
-    <w:p>
-      <w:pPr>
-        <w:spacing w:after="160" w:before="0" w:lineRule="auto"/>
-        <w:rPr/>
-      </w:pPr>
-      <w:r>
-        <w:rPr>
-          <w:rtl w:val="0"/>
-        </w:rPr>
-      </w:r>
-    </w:p>
+        <w:spacing w:before="220"/>
+      </w:pPr>
+      <w:r>
+        <w:t>1. What exactly is []?</w:t>
+      </w:r>
+    </w:p>
+    <w:p>
+      <w:r>
+        <w:rPr>
+          <w:b/>
+          <w:bCs/>
+        </w:rPr>
+        <w:t>Solution:</w:t>
+      </w:r>
+      <w:r>
+        <w:rPr>
+          <w:b/>
+          <w:bCs/>
+        </w:rPr>
+        <w:t xml:space="preserve"> </w:t>
+      </w:r>
+      <w:r>
+        <w:t xml:space="preserve">[] is the notation for an empty list in Python programming language. A list is a data structure that holds a collection of items, which can be of any type. An empty list has no items, so it is represented by the brackets with nothing in between. For example, </w:t>
+      </w:r>
+      <w:proofErr w:type="spellStart"/>
+      <w:r>
+        <w:t>myList</w:t>
+      </w:r>
+      <w:proofErr w:type="spellEnd"/>
+      <w:r>
+        <w:t xml:space="preserve"> = [] declares an empty list named "</w:t>
+      </w:r>
+      <w:proofErr w:type="spellStart"/>
+      <w:r>
+        <w:t>myList</w:t>
+      </w:r>
+      <w:proofErr w:type="spellEnd"/>
+      <w:r>
+        <w:t>".</w:t>
+      </w:r>
+    </w:p>
+    <w:p>
+      <w:pPr>
+        <w:spacing w:before="220"/>
+      </w:pPr>
+      <w:r>
+        <w:t>2. In a list of values stored in a variable called spam, how would you assign the value 'hello' as the third value? (Assume [2, 4, 6, 8, 10] are in spam.)</w:t>
+      </w:r>
+    </w:p>
+    <w:p>
+      <w:pPr>
+        <w:spacing w:before="220"/>
+      </w:pPr>
+      <w:r>
+        <w:rPr>
+          <w:b/>
+          <w:bCs/>
+        </w:rPr>
+        <w:t>Solution:</w:t>
+      </w:r>
+      <w:r>
+        <w:rPr>
+          <w:b/>
+          <w:bCs/>
+        </w:rPr>
+        <w:t xml:space="preserve"> </w:t>
+      </w:r>
+      <w:proofErr w:type="gramStart"/>
+      <w:r>
+        <w:t>spam[</w:t>
+      </w:r>
+      <w:proofErr w:type="gramEnd"/>
+      <w:r>
+        <w:t>2] = “hello”</w:t>
+      </w:r>
+    </w:p>
+    <w:p>
+      <w:pPr>
+        <w:spacing w:before="220"/>
+      </w:pPr>
+      <w:r>
+        <w:t>Let's pretend the spam includes the list ['a', 'b', 'c', 'd'] for the next three queries.</w:t>
+      </w:r>
+    </w:p>
+    <w:p>
+      <w:pPr>
+        <w:spacing w:before="220"/>
+      </w:pPr>
+      <w:r>
+        <w:t xml:space="preserve">3. What is the value of </w:t>
+      </w:r>
+      <w:proofErr w:type="gramStart"/>
+      <w:r>
+        <w:t>spam[</w:t>
+      </w:r>
+      <w:proofErr w:type="gramEnd"/>
+      <w:r>
+        <w:t>int(int('3' * 2) / 11)]?</w:t>
+      </w:r>
+    </w:p>
+    <w:p>
+      <w:pPr>
+        <w:spacing w:before="220"/>
+      </w:pPr>
+      <w:r>
+        <w:rPr>
+          <w:b/>
+          <w:bCs/>
+        </w:rPr>
+        <w:t>Solution:</w:t>
+      </w:r>
+      <w:r>
+        <w:rPr>
+          <w:b/>
+          <w:bCs/>
+        </w:rPr>
+        <w:t xml:space="preserve"> </w:t>
+      </w:r>
+      <w:r>
+        <w:t>“d”</w:t>
+      </w:r>
+    </w:p>
+    <w:p>
+      <w:pPr>
+        <w:spacing w:before="220"/>
+      </w:pPr>
+      <w:r>
+        <w:t xml:space="preserve">4. What is the value of </w:t>
+      </w:r>
+      <w:proofErr w:type="gramStart"/>
+      <w:r>
+        <w:t>spam[</w:t>
+      </w:r>
+      <w:proofErr w:type="gramEnd"/>
+      <w:r>
+        <w:t>-1]?</w:t>
+      </w:r>
+    </w:p>
+    <w:p>
+      <w:pPr>
+        <w:spacing w:before="220"/>
+      </w:pPr>
+      <w:r>
+        <w:rPr>
+          <w:b/>
+          <w:bCs/>
+        </w:rPr>
+        <w:t>Solution</w:t>
+      </w:r>
+      <w:r>
+        <w:rPr>
+          <w:b/>
+          <w:bCs/>
+        </w:rPr>
+        <w:t xml:space="preserve">: </w:t>
+      </w:r>
+      <w:r>
+        <w:t>‘d’</w:t>
+      </w:r>
+    </w:p>
+    <w:p>
+      <w:pPr>
+        <w:spacing w:before="220"/>
+      </w:pPr>
+      <w:r>
+        <w:t xml:space="preserve">5. What is the value of </w:t>
+      </w:r>
+      <w:proofErr w:type="gramStart"/>
+      <w:r>
+        <w:t>spam[</w:t>
+      </w:r>
+      <w:proofErr w:type="gramEnd"/>
+      <w:r>
+        <w:t>:2]?</w:t>
+      </w:r>
+    </w:p>
+    <w:p>
+      <w:pPr>
+        <w:spacing w:before="220"/>
+      </w:pPr>
+      <w:r>
+        <w:rPr>
+          <w:b/>
+          <w:bCs/>
+        </w:rPr>
+        <w:t>Solution</w:t>
+      </w:r>
+      <w:r>
+        <w:rPr>
+          <w:b/>
+          <w:bCs/>
+        </w:rPr>
+        <w:t xml:space="preserve">: </w:t>
+      </w:r>
+      <w:r>
+        <w:t>‘a’, ‘b’</w:t>
+      </w:r>
+    </w:p>
+    <w:p>
+      <w:pPr>
+        <w:spacing w:before="220"/>
+      </w:pPr>
+      <w:r>
+        <w:t>Let's pretend bacon has the list [3.14, 'cat,' 11, 'cat,' True] for the next three questions.</w:t>
+      </w:r>
+    </w:p>
+    <w:p>
+      <w:pPr>
+        <w:spacing w:before="220"/>
+      </w:pPr>
+      <w:r>
+        <w:t xml:space="preserve">6. What is the value of </w:t>
+      </w:r>
+      <w:proofErr w:type="spellStart"/>
+      <w:proofErr w:type="gramStart"/>
+      <w:r>
+        <w:t>bacon.index</w:t>
+      </w:r>
+      <w:proofErr w:type="spellEnd"/>
+      <w:proofErr w:type="gramEnd"/>
+      <w:r>
+        <w:t>('cat')?</w:t>
+      </w:r>
+    </w:p>
+    <w:p>
+      <w:pPr>
+        <w:spacing w:before="220"/>
+      </w:pPr>
+      <w:r>
+        <w:rPr>
+          <w:b/>
+          <w:bCs/>
+        </w:rPr>
+        <w:t>Solution</w:t>
+      </w:r>
+      <w:r>
+        <w:rPr>
+          <w:b/>
+          <w:bCs/>
+        </w:rPr>
+        <w:t xml:space="preserve">: </w:t>
+      </w:r>
+      <w:proofErr w:type="spellStart"/>
+      <w:proofErr w:type="gramStart"/>
+      <w:r>
+        <w:t>bacon.index</w:t>
+      </w:r>
+      <w:proofErr w:type="spellEnd"/>
+      <w:proofErr w:type="gramEnd"/>
+      <w:r>
+        <w:t>('cat') -&gt; 1</w:t>
+      </w:r>
+    </w:p>
+    <w:p>
+      <w:pPr>
+        <w:spacing w:before="220"/>
+      </w:pPr>
+      <w:r>
+        <w:t xml:space="preserve">7. How does </w:t>
+      </w:r>
+      <w:proofErr w:type="spellStart"/>
+      <w:proofErr w:type="gramStart"/>
+      <w:r>
+        <w:t>bacon.append</w:t>
+      </w:r>
+      <w:proofErr w:type="spellEnd"/>
+      <w:proofErr w:type="gramEnd"/>
+      <w:r>
+        <w:t>(99) change the look of the list value in bacon?</w:t>
+      </w:r>
+    </w:p>
+    <w:p>
+      <w:pPr>
+        <w:spacing w:before="220"/>
+      </w:pPr>
+      <w:r>
+        <w:rPr>
+          <w:b/>
+          <w:bCs/>
+        </w:rPr>
+        <w:t>Solution</w:t>
+      </w:r>
+      <w:r>
+        <w:rPr>
+          <w:b/>
+          <w:bCs/>
+        </w:rPr>
+        <w:t xml:space="preserve">: </w:t>
+      </w:r>
+      <w:r>
+        <w:t>[3.14, 'cat', 11, 'cat', True, 99]</w:t>
+      </w:r>
+    </w:p>
+    <w:p>
+      <w:pPr>
+        <w:spacing w:before="220"/>
+      </w:pPr>
+      <w:r>
+        <w:t xml:space="preserve">8. How does </w:t>
+      </w:r>
+      <w:proofErr w:type="spellStart"/>
+      <w:proofErr w:type="gramStart"/>
+      <w:r>
+        <w:t>bacon.remove</w:t>
+      </w:r>
+      <w:proofErr w:type="spellEnd"/>
+      <w:proofErr w:type="gramEnd"/>
+      <w:r>
+        <w:t>('cat') change the look of the list in bacon?</w:t>
+      </w:r>
+    </w:p>
+    <w:p>
+      <w:pPr>
+        <w:spacing w:before="220"/>
+      </w:pPr>
+      <w:r>
+        <w:rPr>
+          <w:b/>
+          <w:bCs/>
+        </w:rPr>
+        <w:t>Solution</w:t>
+      </w:r>
+      <w:r>
+        <w:rPr>
+          <w:b/>
+          <w:bCs/>
+        </w:rPr>
+        <w:t xml:space="preserve">: </w:t>
+      </w:r>
+      <w:r>
+        <w:t>[3.14, 11, 'cat', True, 99]</w:t>
+      </w:r>
+    </w:p>
+    <w:p>
+      <w:pPr>
+        <w:spacing w:before="220"/>
+      </w:pPr>
+      <w:r>
+        <w:t>9. What are the list concatenation and list replication operators?</w:t>
+      </w:r>
+    </w:p>
+    <w:p>
+      <w:r>
+        <w:rPr>
+          <w:b/>
+          <w:bCs/>
+        </w:rPr>
+        <w:t>Solution</w:t>
+      </w:r>
+      <w:r>
+        <w:t xml:space="preserve">: </w:t>
+      </w:r>
+      <w:r>
+        <w:t>In Python, the "+" operator is used for concatenating two or more lists, which means it combines the elements of the lists into a single list. For example, if you have two lists: list1 = [1, 2, 3] list2 = [4, 5, 6] You can concatenate them into a single list: list3 = list1 + list2</w:t>
+      </w:r>
+    </w:p>
+    <w:p>
+      <w:r>
+        <w:t>The "*" operator is used for replicating a list a certain number of times. For example, if you have a list: list1 = [1, 2, 3] You can replicate it 3 times: list2 = list1 * 3</w:t>
+      </w:r>
+    </w:p>
+    <w:p>
+      <w:r>
+        <w:t xml:space="preserve">Both of these operators can also be used with strings and other </w:t>
+      </w:r>
+      <w:proofErr w:type="spellStart"/>
+      <w:r>
+        <w:t>iterable</w:t>
+      </w:r>
+      <w:proofErr w:type="spellEnd"/>
+      <w:r>
+        <w:t xml:space="preserve"> objects.</w:t>
+      </w:r>
+    </w:p>
+    <w:p>
+      <w:pPr>
+        <w:spacing w:before="220"/>
+      </w:pPr>
+    </w:p>
+    <w:p>
+      <w:pPr>
+        <w:spacing w:before="220"/>
+      </w:pPr>
+      <w:r>
+        <w:lastRenderedPageBreak/>
+        <w:t xml:space="preserve">10. What is difference between the list methods </w:t>
+      </w:r>
+      <w:proofErr w:type="gramStart"/>
+      <w:r>
+        <w:t>append(</w:t>
+      </w:r>
+      <w:proofErr w:type="gramEnd"/>
+      <w:r>
+        <w:t>) and insert()?</w:t>
+      </w:r>
+    </w:p>
+    <w:p>
+      <w:r>
+        <w:rPr>
+          <w:b/>
+          <w:bCs/>
+        </w:rPr>
+        <w:t>Solution</w:t>
+      </w:r>
+      <w:r>
+        <w:t>:</w:t>
+      </w:r>
+      <w:r>
+        <w:t xml:space="preserve"> </w:t>
+      </w:r>
+      <w:r>
+        <w:t xml:space="preserve">In Python, both </w:t>
+      </w:r>
+      <w:proofErr w:type="gramStart"/>
+      <w:r>
+        <w:t>append(</w:t>
+      </w:r>
+      <w:proofErr w:type="gramEnd"/>
+      <w:r>
+        <w:t>) and insert() are methods that can be used to add elements to a list, but they work in slightly different ways.</w:t>
+      </w:r>
+    </w:p>
+    <w:p>
+      <w:r>
+        <w:t xml:space="preserve">The </w:t>
+      </w:r>
+      <w:proofErr w:type="gramStart"/>
+      <w:r>
+        <w:t>append(</w:t>
+      </w:r>
+      <w:proofErr w:type="gramEnd"/>
+      <w:r>
+        <w:t>) method is used to add an element to the end of a list. It only takes one argument, which is the item to be added.</w:t>
+      </w:r>
+    </w:p>
+    <w:p>
+      <w:r>
+        <w:t xml:space="preserve">On the other hand, the </w:t>
+      </w:r>
+      <w:proofErr w:type="gramStart"/>
+      <w:r>
+        <w:t>insert(</w:t>
+      </w:r>
+      <w:proofErr w:type="gramEnd"/>
+      <w:r>
+        <w:t>) method is used to add an element to a specific position in the list. It takes two arguments: the first is the index at which the element should be inserted, and the second is the item to be added.</w:t>
+      </w:r>
+    </w:p>
+    <w:p>
+      <w:r>
+        <w:t xml:space="preserve">So, the main difference between append and insert is, </w:t>
+      </w:r>
+      <w:proofErr w:type="gramStart"/>
+      <w:r>
+        <w:t>append(</w:t>
+      </w:r>
+      <w:proofErr w:type="gramEnd"/>
+      <w:r>
+        <w:t>) add element at the end of the list and insert() add element at specific position in the list.</w:t>
+      </w:r>
+    </w:p>
+    <w:p>
+      <w:pPr>
+        <w:spacing w:before="220"/>
+      </w:pPr>
+      <w:r>
+        <w:t>11. What are the two methods for removing items from a list?</w:t>
+      </w:r>
+    </w:p>
+    <w:p>
+      <w:pPr>
+        <w:spacing w:before="220"/>
+      </w:pPr>
+      <w:r>
+        <w:rPr>
+          <w:b/>
+          <w:bCs/>
+        </w:rPr>
+        <w:t>Solution</w:t>
+      </w:r>
+      <w:r>
+        <w:rPr>
+          <w:b/>
+          <w:bCs/>
+        </w:rPr>
+        <w:t>:</w:t>
+      </w:r>
+      <w:r>
+        <w:rPr>
+          <w:b/>
+          <w:bCs/>
+        </w:rPr>
+        <w:t xml:space="preserve"> </w:t>
+      </w:r>
+      <w:r>
+        <w:t xml:space="preserve">In Python, there are two main methods for removing items from a list: </w:t>
+      </w:r>
+      <w:proofErr w:type="gramStart"/>
+      <w:r>
+        <w:t>remove(</w:t>
+      </w:r>
+      <w:proofErr w:type="gramEnd"/>
+      <w:r>
+        <w:t>) and pop().</w:t>
+      </w:r>
+    </w:p>
+    <w:p>
+      <w:pPr>
+        <w:spacing w:before="220"/>
+      </w:pPr>
+      <w:r>
+        <w:t>12. Describe how list values and string values are identical.</w:t>
+      </w:r>
+    </w:p>
+    <w:p>
+      <w:pPr>
+        <w:spacing w:before="220"/>
+      </w:pPr>
+      <w:r>
+        <w:rPr>
+          <w:b/>
+          <w:bCs/>
+        </w:rPr>
+        <w:t>Solution</w:t>
+      </w:r>
+      <w:r>
+        <w:rPr>
+          <w:b/>
+          <w:bCs/>
+        </w:rPr>
+        <w:t>:</w:t>
+      </w:r>
+      <w:r>
+        <w:rPr>
+          <w:b/>
+          <w:bCs/>
+        </w:rPr>
+        <w:t xml:space="preserve"> </w:t>
+      </w:r>
+      <w:r>
+        <w:t>In Python, lists and strings are both types of sequences. A sequence is an ordered collection of items, and both lists and strings are used to store and manipulate groups of related values.</w:t>
+      </w:r>
+    </w:p>
+    <w:p>
+      <w:pPr>
+        <w:spacing w:before="220"/>
+      </w:pPr>
+      <w:r>
+        <w:t>13. What's the difference between tuples and lists?</w:t>
+      </w:r>
+    </w:p>
+    <w:p>
+      <w:pPr>
+        <w:spacing w:before="220"/>
+      </w:pPr>
+      <w:r>
+        <w:rPr>
+          <w:b/>
+          <w:bCs/>
+        </w:rPr>
+        <w:t>Solution</w:t>
+      </w:r>
+      <w:r>
+        <w:rPr>
+          <w:b/>
+          <w:bCs/>
+        </w:rPr>
+        <w:t>:</w:t>
+      </w:r>
+      <w:r>
+        <w:rPr>
+          <w:b/>
+          <w:bCs/>
+        </w:rPr>
+        <w:t xml:space="preserve"> </w:t>
+      </w:r>
+      <w:r>
+        <w:t>One of the main differences is that tuples are immutable, while lists are mutable. This means that once a tuple is created, its contents cannot be changed. On the other hand, the contents of a list can be modified after it is created</w:t>
+      </w:r>
+      <w:r>
+        <w:t>.</w:t>
+      </w:r>
+    </w:p>
+    <w:p>
+      <w:pPr>
+        <w:spacing w:before="220"/>
+      </w:pPr>
+      <w:r>
+        <w:t>14. How do you type a tuple value that only contains the integer 42?</w:t>
+      </w:r>
+    </w:p>
+    <w:p>
+      <w:pPr>
+        <w:spacing w:before="220"/>
+      </w:pPr>
+      <w:r>
+        <w:rPr>
+          <w:b/>
+          <w:bCs/>
+        </w:rPr>
+        <w:t>Solution</w:t>
+      </w:r>
+      <w:r>
+        <w:rPr>
+          <w:b/>
+          <w:bCs/>
+        </w:rPr>
+        <w:t>:</w:t>
+      </w:r>
+      <w:r>
+        <w:rPr>
+          <w:b/>
+          <w:bCs/>
+        </w:rPr>
+        <w:t xml:space="preserve"> </w:t>
+      </w:r>
+      <w:proofErr w:type="spellStart"/>
+      <w:r>
+        <w:t>my_tuple</w:t>
+      </w:r>
+      <w:proofErr w:type="spellEnd"/>
+      <w:r>
+        <w:t xml:space="preserve"> = (42,)</w:t>
+      </w:r>
+    </w:p>
+    <w:p>
+      <w:pPr>
+        <w:spacing w:before="220"/>
+      </w:pPr>
+      <w:r>
+        <w:t>15. How do you get a list value's tuple form? How do you get a tuple value's list form?</w:t>
+      </w:r>
+    </w:p>
+    <w:p>
+      <w:pPr>
+        <w:spacing w:before="220"/>
+      </w:pPr>
+      <w:r>
+        <w:rPr>
+          <w:b/>
+          <w:bCs/>
+        </w:rPr>
+        <w:t>Solution</w:t>
+      </w:r>
+      <w:r>
+        <w:rPr>
+          <w:b/>
+          <w:bCs/>
+        </w:rPr>
+        <w:t>:</w:t>
+      </w:r>
+      <w:r>
+        <w:rPr>
+          <w:b/>
+          <w:bCs/>
+        </w:rPr>
+        <w:t xml:space="preserve"> </w:t>
+      </w:r>
+      <w:proofErr w:type="spellStart"/>
+      <w:r>
+        <w:t>my_list</w:t>
+      </w:r>
+      <w:proofErr w:type="spellEnd"/>
+      <w:r>
+        <w:t xml:space="preserve"> = [1,2,3,4,5]</w:t>
+      </w:r>
+    </w:p>
+    <w:p>
+      <w:pPr>
+        <w:spacing w:before="220"/>
+      </w:pPr>
+      <w:r>
+        <w:tab/>
+      </w:r>
+      <w:proofErr w:type="spellStart"/>
+      <w:r>
+        <w:t>Convert_tuple</w:t>
+      </w:r>
+      <w:proofErr w:type="spellEnd"/>
+      <w:r>
+        <w:t xml:space="preserve"> = tuple(</w:t>
+      </w:r>
+      <w:proofErr w:type="spellStart"/>
+      <w:r>
+        <w:t>my_list</w:t>
+      </w:r>
+      <w:proofErr w:type="spellEnd"/>
+      <w:r>
+        <w:t>)</w:t>
+      </w:r>
+    </w:p>
+    <w:p>
+      <w:pPr>
+        <w:spacing w:before="220"/>
+      </w:pPr>
+      <w:r>
+        <w:tab/>
+      </w:r>
+      <w:proofErr w:type="spellStart"/>
+      <w:r>
+        <w:t>my_tuple</w:t>
+      </w:r>
+      <w:proofErr w:type="spellEnd"/>
+      <w:r>
+        <w:t xml:space="preserve"> = (1,2,3,4,5)</w:t>
+      </w:r>
+    </w:p>
+    <w:p>
+      <w:pPr>
+        <w:spacing w:before="220"/>
+      </w:pPr>
+      <w:r>
+        <w:tab/>
+      </w:r>
+      <w:proofErr w:type="spellStart"/>
+      <w:r>
+        <w:t>convert_list</w:t>
+      </w:r>
+      <w:proofErr w:type="spellEnd"/>
+      <w:r>
+        <w:t xml:space="preserve"> = list(</w:t>
+      </w:r>
+      <w:proofErr w:type="spellStart"/>
+      <w:r>
+        <w:t>my_tuple</w:t>
+      </w:r>
+      <w:proofErr w:type="spellEnd"/>
+      <w:r>
+        <w:t>)</w:t>
+      </w:r>
+    </w:p>
+    <w:p>
+      <w:pPr>
+        <w:spacing w:before="220"/>
+      </w:pPr>
+      <w:r>
+        <w:t>16. Variables that "contain" list values are not necessarily lists themselves. Instead, what do they contain?</w:t>
+      </w:r>
+    </w:p>
+    <w:p>
+      <w:r>
+        <w:t>Solution</w:t>
+      </w:r>
+      <w:r>
+        <w:t>:</w:t>
+      </w:r>
+      <w:r>
+        <w:t xml:space="preserve"> </w:t>
+      </w:r>
+      <w:r>
+        <w:t>Variables that "contain" list values actually contain references to list objects, rather than the list itself. In Python, when you assign a list value to a variable, the variable stores a reference to the memory location where the list is stored, rather than a copy of the list's contents.</w:t>
+      </w:r>
+    </w:p>
+    <w:p>
+      <w:r>
+        <w:t xml:space="preserve">For example, when you write </w:t>
+      </w:r>
+      <w:proofErr w:type="spellStart"/>
+      <w:r>
+        <w:t>my_list</w:t>
+      </w:r>
+      <w:proofErr w:type="spellEnd"/>
+      <w:r>
+        <w:t xml:space="preserve"> = [1, 2, 3], a list object is created in memory containing the values 1, 2, and 3, and the variable </w:t>
+      </w:r>
+      <w:proofErr w:type="spellStart"/>
+      <w:r>
+        <w:t>my_list</w:t>
+      </w:r>
+      <w:proofErr w:type="spellEnd"/>
+      <w:r>
+        <w:t xml:space="preserve"> is assigned a reference to that object.</w:t>
+      </w:r>
+    </w:p>
+    <w:p>
+      <w:r>
+        <w:lastRenderedPageBreak/>
+        <w:t>This means that when you make changes to the list using the variable, you are actually modifying the original list object, and those changes will be reflected in any other variables that reference the same list.</w:t>
+      </w:r>
+    </w:p>
+    <w:p>
+      <w:r>
+        <w:t>Also, when you assign the same list to multiple variables, they will point to the same list object in memory and any change made to the list through one variable will be reflected in all the variables pointing to the same list.</w:t>
+      </w:r>
+    </w:p>
+    <w:p>
+      <w:pPr>
+        <w:spacing w:before="220"/>
+      </w:pPr>
+    </w:p>
+    <w:p>
+      <w:pPr>
+        <w:spacing w:before="220"/>
+      </w:pPr>
+      <w:r>
+        <w:t xml:space="preserve">17. How do you distinguish between </w:t>
+      </w:r>
+      <w:proofErr w:type="spellStart"/>
+      <w:proofErr w:type="gramStart"/>
+      <w:r>
+        <w:t>copy.copy</w:t>
+      </w:r>
+      <w:proofErr w:type="spellEnd"/>
+      <w:proofErr w:type="gramEnd"/>
+      <w:r>
+        <w:t xml:space="preserve">() and </w:t>
+      </w:r>
+      <w:proofErr w:type="spellStart"/>
+      <w:r>
+        <w:t>copy.deepcopy</w:t>
+      </w:r>
+      <w:proofErr w:type="spellEnd"/>
+      <w:r>
+        <w:t>()?</w:t>
+      </w:r>
+    </w:p>
+    <w:p>
+      <w:r>
+        <w:rPr>
+          <w:b/>
+          <w:bCs/>
+        </w:rPr>
+        <w:t>Solution</w:t>
+      </w:r>
+      <w:r>
+        <w:rPr>
+          <w:b/>
+          <w:bCs/>
+        </w:rPr>
+        <w:t>:</w:t>
+      </w:r>
+      <w:r>
+        <w:rPr>
+          <w:b/>
+          <w:bCs/>
+        </w:rPr>
+        <w:t xml:space="preserve"> </w:t>
+      </w:r>
+      <w:proofErr w:type="gramStart"/>
+      <w:r>
+        <w:rPr>
+          <w:b/>
+          <w:bCs/>
+        </w:rPr>
+        <w:t>copy(</w:t>
+      </w:r>
+      <w:proofErr w:type="gramEnd"/>
+      <w:r>
+        <w:rPr>
+          <w:b/>
+          <w:bCs/>
+        </w:rPr>
+        <w:t>)</w:t>
+      </w:r>
+      <w:r>
+        <w:t xml:space="preserve"> creates a shallow copy of an object. A shallow copy creates a new object with a new reference to the same objects that the original object contains. This means that any changes made to the contained objects will be reflected in both the original and the copied object.</w:t>
+      </w:r>
+    </w:p>
+    <w:p>
+      <w:proofErr w:type="spellStart"/>
+      <w:proofErr w:type="gramStart"/>
+      <w:r>
+        <w:rPr>
+          <w:b/>
+          <w:bCs/>
+        </w:rPr>
+        <w:t>deepcopy</w:t>
+      </w:r>
+      <w:proofErr w:type="spellEnd"/>
+      <w:r>
+        <w:rPr>
+          <w:b/>
+          <w:bCs/>
+        </w:rPr>
+        <w:t>(</w:t>
+      </w:r>
+      <w:proofErr w:type="gramEnd"/>
+      <w:r>
+        <w:rPr>
+          <w:b/>
+          <w:bCs/>
+        </w:rPr>
+        <w:t>)</w:t>
+      </w:r>
+      <w:r>
+        <w:t xml:space="preserve"> creates a deep copy of an object. A deep copy creates a new object with new references to new objects that are copies of the objects contained in the original object. This means that any changes made to the contained objects will not be reflected in the copied object.</w:t>
+      </w:r>
+    </w:p>
+    <w:p/>
     <w:sectPr>
-      <w:pgSz w:h="16838" w:w="11906" w:orient="portrait"/>
-      <w:pgMar w:bottom="1440" w:top="1440" w:left="1440" w:right="1440" w:header="0" w:footer="0"/>
+      <w:pgSz w:w="11906" w:h="16838"/>
+      <w:pgMar w:top="1440" w:right="1440" w:bottom="1440" w:left="1440" w:header="0" w:footer="0" w:gutter="0"/>
       <w:pgNumType w:start="1"/>
+      <w:cols w:space="720"/>
     </w:sectPr>
   </w:body>
 </w:document>
 </file>
 
-<file path=word/numbering.xml><?xml version="1.0" encoding="utf-8"?>
-<w:numbering xmlns:mc="http://schemas.openxmlformats.org/markup-compatibility/2006" xmlns:o="urn:schemas-microsoft-com:office:office" xmlns:r="http://schemas.openxmlformats.org/officeDocument/2006/relationships" xmlns:m="http://schemas.openxmlformats.org/officeDocument/2006/math" xmlns:v="urn:schemas-microsoft-com:vml" xmlns:wp="http://schemas.openxmlformats.org/drawingml/2006/wordprocessingDrawing" xmlns:w10="urn:schemas-microsoft-com:office:word" xmlns:w="http://schemas.openxmlformats.org/wordprocessingml/2006/main" xmlns:wne="http://schemas.microsoft.com/office/word/2006/wordml" xmlns:sl="http://schemas.openxmlformats.org/schemaLibrary/2006/main" xmlns:a="http://schemas.openxmlformats.org/drawingml/2006/main" xmlns:pic="http://schemas.openxmlformats.org/drawingml/2006/picture" xmlns:c="http://schemas.openxmlformats.org/drawingml/2006/chart" xmlns:lc="http://schemas.openxmlformats.org/drawingml/2006/lockedCanvas" xmlns:dgm="http://schemas.openxmlformats.org/drawingml/2006/diagram" xmlns:wps="http://schemas.microsoft.com/office/word/2010/wordprocessingShape" xmlns:wpg="http://schemas.microsoft.com/office/word/2010/wordprocessingGroup" xmlns:w14="http://schemas.microsoft.com/office/word/2010/wordml" xmlns:w15="http://schemas.microsoft.com/office/word/2012/wordml"/>
-</file>
-
 <file path=word/styles.xml><?xml version="1.0" encoding="utf-8"?>
-<w:styles xmlns:mc="http://schemas.openxmlformats.org/markup-compatibility/2006" xmlns:o="urn:schemas-microsoft-com:office:office" xmlns:r="http://schemas.openxmlformats.org/officeDocument/2006/relationships" xmlns:m="http://schemas.openxmlformats.org/officeDocument/2006/math" xmlns:v="urn:schemas-microsoft-com:vml" xmlns:wp="http://schemas.openxmlformats.org/drawingml/2006/wordprocessingDrawing" xmlns:w10="urn:schemas-microsoft-com:office:word" xmlns:w="http://schemas.openxmlformats.org/wordprocessingml/2006/main" xmlns:wne="http://schemas.microsoft.com/office/word/2006/wordml" xmlns:sl="http://schemas.openxmlformats.org/schemaLibrary/2006/main" xmlns:a="http://schemas.openxmlformats.org/drawingml/2006/main" xmlns:pic="http://schemas.openxmlformats.org/drawingml/2006/picture" xmlns:c="http://schemas.openxmlformats.org/drawingml/2006/chart" xmlns:lc="http://schemas.openxmlformats.org/drawingml/2006/lockedCanvas" xmlns:dgm="http://schemas.openxmlformats.org/drawingml/2006/diagram" xmlns:wps="http://schemas.microsoft.com/office/word/2010/wordprocessingShape" xmlns:wpg="http://schemas.microsoft.com/office/word/2010/wordprocessingGroup" xmlns:w14="http://schemas.microsoft.com/office/word/2010/wordml" xmlns:w15="http://schemas.microsoft.com/office/word/2012/wordml">
+<w:styles xmlns:mc="http://schemas.openxmlformats.org/markup-compatibility/2006" xmlns:r="http://schemas.openxmlformats.org/officeDocument/2006/relationships" xmlns:w="http://schemas.openxmlformats.org/wordprocessingml/2006/main" xmlns:w14="http://schemas.microsoft.com/office/word/2010/wordml" xmlns:w15="http://schemas.microsoft.com/office/word/2012/wordml" xmlns:w16cex="http://schemas.microsoft.com/office/word/2018/wordml/cex" xmlns:w16cid="http://schemas.microsoft.com/office/word/2016/wordml/cid" xmlns:w16="http://schemas.microsoft.com/office/word/2018/wordml" xmlns:w16sdtdh="http://schemas.microsoft.com/office/word/2020/wordml/sdtdatahash" xmlns:w16se="http://schemas.microsoft.com/office/word/2015/wordml/symex" mc:Ignorable="w14 w15 w16se w16cid w16 w16cex w16sdtdh">
   <w:docDefaults>
     <w:rPrDefault>
       <w:rPr>
-        <w:rFonts w:ascii="Calibri" w:cs="Calibri" w:eastAsia="Calibri" w:hAnsi="Calibri"/>
+        <w:rFonts w:ascii="Calibri" w:eastAsia="Calibri" w:hAnsi="Calibri" w:cs="Calibri"/>
         <w:sz w:val="22"/>
         <w:szCs w:val="22"/>
-        <w:lang w:val="en-IN"/>
+        <w:lang w:val="en-IN" w:eastAsia="en-IN" w:bidi="te-IN"/>
       </w:rPr>
     </w:rPrDefault>
     <w:pPrDefault>
@@ -271,23 +920,407 @@
       </w:pPr>
     </w:pPrDefault>
   </w:docDefaults>
-  <w:style w:type="paragraph" w:styleId="Normal" w:default="1">
-    <w:name w:val="normal"/>
-  </w:style>
-  <w:style w:type="table" w:styleId="TableNormal" w:default="1">
-    <w:name w:val="Table Normal"/>
+  <w:latentStyles w:defLockedState="0" w:defUIPriority="99" w:defSemiHidden="0" w:defUnhideWhenUsed="0" w:defQFormat="0" w:count="376">
+    <w:lsdException w:name="Normal" w:uiPriority="0" w:qFormat="1"/>
+    <w:lsdException w:name="heading 1" w:uiPriority="9" w:qFormat="1"/>
+    <w:lsdException w:name="heading 2" w:semiHidden="1" w:uiPriority="9" w:unhideWhenUsed="1" w:qFormat="1"/>
+    <w:lsdException w:name="heading 3" w:semiHidden="1" w:uiPriority="9" w:unhideWhenUsed="1" w:qFormat="1"/>
+    <w:lsdException w:name="heading 4" w:semiHidden="1" w:uiPriority="9" w:unhideWhenUsed="1" w:qFormat="1"/>
+    <w:lsdException w:name="heading 5" w:semiHidden="1" w:uiPriority="9" w:unhideWhenUsed="1" w:qFormat="1"/>
+    <w:lsdException w:name="heading 6" w:semiHidden="1" w:uiPriority="9" w:unhideWhenUsed="1" w:qFormat="1"/>
+    <w:lsdException w:name="heading 7" w:semiHidden="1" w:uiPriority="9" w:unhideWhenUsed="1" w:qFormat="1"/>
+    <w:lsdException w:name="heading 8" w:semiHidden="1" w:uiPriority="9" w:unhideWhenUsed="1" w:qFormat="1"/>
+    <w:lsdException w:name="heading 9" w:semiHidden="1" w:uiPriority="9" w:unhideWhenUsed="1" w:qFormat="1"/>
+    <w:lsdException w:name="index 1" w:semiHidden="1" w:unhideWhenUsed="1"/>
+    <w:lsdException w:name="index 2" w:semiHidden="1" w:unhideWhenUsed="1"/>
+    <w:lsdException w:name="index 3" w:semiHidden="1" w:unhideWhenUsed="1"/>
+    <w:lsdException w:name="index 4" w:semiHidden="1" w:unhideWhenUsed="1"/>
+    <w:lsdException w:name="index 5" w:semiHidden="1" w:unhideWhenUsed="1"/>
+    <w:lsdException w:name="index 6" w:semiHidden="1" w:unhideWhenUsed="1"/>
+    <w:lsdException w:name="index 7" w:semiHidden="1" w:unhideWhenUsed="1"/>
+    <w:lsdException w:name="index 8" w:semiHidden="1" w:unhideWhenUsed="1"/>
+    <w:lsdException w:name="index 9" w:semiHidden="1" w:unhideWhenUsed="1"/>
+    <w:lsdException w:name="toc 1" w:semiHidden="1" w:uiPriority="39" w:unhideWhenUsed="1"/>
+    <w:lsdException w:name="toc 2" w:semiHidden="1" w:uiPriority="39" w:unhideWhenUsed="1"/>
+    <w:lsdException w:name="toc 3" w:semiHidden="1" w:uiPriority="39" w:unhideWhenUsed="1"/>
+    <w:lsdException w:name="toc 4" w:semiHidden="1" w:uiPriority="39" w:unhideWhenUsed="1"/>
+    <w:lsdException w:name="toc 5" w:semiHidden="1" w:uiPriority="39" w:unhideWhenUsed="1"/>
+    <w:lsdException w:name="toc 6" w:semiHidden="1" w:uiPriority="39" w:unhideWhenUsed="1"/>
+    <w:lsdException w:name="toc 7" w:semiHidden="1" w:uiPriority="39" w:unhideWhenUsed="1"/>
+    <w:lsdException w:name="toc 8" w:semiHidden="1" w:uiPriority="39" w:unhideWhenUsed="1"/>
+    <w:lsdException w:name="toc 9" w:semiHidden="1" w:uiPriority="39" w:unhideWhenUsed="1"/>
+    <w:lsdException w:name="Normal Indent" w:semiHidden="1" w:unhideWhenUsed="1"/>
+    <w:lsdException w:name="footnote text" w:semiHidden="1" w:unhideWhenUsed="1"/>
+    <w:lsdException w:name="annotation text" w:semiHidden="1" w:unhideWhenUsed="1"/>
+    <w:lsdException w:name="header" w:semiHidden="1" w:unhideWhenUsed="1"/>
+    <w:lsdException w:name="footer" w:semiHidden="1" w:unhideWhenUsed="1"/>
+    <w:lsdException w:name="index heading" w:semiHidden="1" w:unhideWhenUsed="1"/>
+    <w:lsdException w:name="caption" w:semiHidden="1" w:uiPriority="35" w:unhideWhenUsed="1" w:qFormat="1"/>
+    <w:lsdException w:name="table of figures" w:semiHidden="1" w:unhideWhenUsed="1"/>
+    <w:lsdException w:name="envelope address" w:semiHidden="1" w:unhideWhenUsed="1"/>
+    <w:lsdException w:name="envelope return" w:semiHidden="1" w:unhideWhenUsed="1"/>
+    <w:lsdException w:name="footnote reference" w:semiHidden="1" w:unhideWhenUsed="1"/>
+    <w:lsdException w:name="annotation reference" w:semiHidden="1" w:unhideWhenUsed="1"/>
+    <w:lsdException w:name="line number" w:semiHidden="1" w:unhideWhenUsed="1"/>
+    <w:lsdException w:name="page number" w:semiHidden="1" w:unhideWhenUsed="1"/>
+    <w:lsdException w:name="endnote reference" w:semiHidden="1" w:unhideWhenUsed="1"/>
+    <w:lsdException w:name="endnote text" w:semiHidden="1" w:unhideWhenUsed="1"/>
+    <w:lsdException w:name="table of authorities" w:semiHidden="1" w:unhideWhenUsed="1"/>
+    <w:lsdException w:name="macro" w:semiHidden="1" w:unhideWhenUsed="1"/>
+    <w:lsdException w:name="toa heading" w:semiHidden="1" w:unhideWhenUsed="1"/>
+    <w:lsdException w:name="List" w:semiHidden="1" w:unhideWhenUsed="1"/>
+    <w:lsdException w:name="List Bullet" w:semiHidden="1" w:unhideWhenUsed="1"/>
+    <w:lsdException w:name="List Number" w:semiHidden="1" w:unhideWhenUsed="1"/>
+    <w:lsdException w:name="List 2" w:semiHidden="1" w:unhideWhenUsed="1"/>
+    <w:lsdException w:name="List 3" w:semiHidden="1" w:unhideWhenUsed="1"/>
+    <w:lsdException w:name="List 4" w:semiHidden="1" w:unhideWhenUsed="1"/>
+    <w:lsdException w:name="List 5" w:semiHidden="1" w:unhideWhenUsed="1"/>
+    <w:lsdException w:name="List Bullet 2" w:semiHidden="1" w:unhideWhenUsed="1"/>
+    <w:lsdException w:name="List Bullet 3" w:semiHidden="1" w:unhideWhenUsed="1"/>
+    <w:lsdException w:name="List Bullet 4" w:semiHidden="1" w:unhideWhenUsed="1"/>
+    <w:lsdException w:name="List Bullet 5" w:semiHidden="1" w:unhideWhenUsed="1"/>
+    <w:lsdException w:name="List Number 2" w:semiHidden="1" w:unhideWhenUsed="1"/>
+    <w:lsdException w:name="List Number 3" w:semiHidden="1" w:unhideWhenUsed="1"/>
+    <w:lsdException w:name="List Number 4" w:semiHidden="1" w:unhideWhenUsed="1"/>
+    <w:lsdException w:name="List Number 5" w:semiHidden="1" w:unhideWhenUsed="1"/>
+    <w:lsdException w:name="Title" w:uiPriority="10" w:qFormat="1"/>
+    <w:lsdException w:name="Closing" w:semiHidden="1" w:unhideWhenUsed="1"/>
+    <w:lsdException w:name="Signature" w:semiHidden="1" w:unhideWhenUsed="1"/>
+    <w:lsdException w:name="Default Paragraph Font" w:semiHidden="1" w:uiPriority="1" w:unhideWhenUsed="1"/>
+    <w:lsdException w:name="Body Text" w:semiHidden="1" w:unhideWhenUsed="1"/>
+    <w:lsdException w:name="Body Text Indent" w:semiHidden="1" w:unhideWhenUsed="1"/>
+    <w:lsdException w:name="List Continue" w:semiHidden="1" w:unhideWhenUsed="1"/>
+    <w:lsdException w:name="List Continue 2" w:semiHidden="1" w:unhideWhenUsed="1"/>
+    <w:lsdException w:name="List Continue 3" w:semiHidden="1" w:unhideWhenUsed="1"/>
+    <w:lsdException w:name="List Continue 4" w:semiHidden="1" w:unhideWhenUsed="1"/>
+    <w:lsdException w:name="List Continue 5" w:semiHidden="1" w:unhideWhenUsed="1"/>
+    <w:lsdException w:name="Message Header" w:semiHidden="1" w:unhideWhenUsed="1"/>
+    <w:lsdException w:name="Subtitle" w:uiPriority="11" w:qFormat="1"/>
+    <w:lsdException w:name="Salutation" w:semiHidden="1" w:unhideWhenUsed="1"/>
+    <w:lsdException w:name="Date" w:semiHidden="1" w:unhideWhenUsed="1"/>
+    <w:lsdException w:name="Body Text First Indent" w:semiHidden="1" w:unhideWhenUsed="1"/>
+    <w:lsdException w:name="Body Text First Indent 2" w:semiHidden="1" w:unhideWhenUsed="1"/>
+    <w:lsdException w:name="Note Heading" w:semiHidden="1" w:unhideWhenUsed="1"/>
+    <w:lsdException w:name="Body Text 2" w:semiHidden="1" w:unhideWhenUsed="1"/>
+    <w:lsdException w:name="Body Text 3" w:semiHidden="1" w:unhideWhenUsed="1"/>
+    <w:lsdException w:name="Body Text Indent 2" w:semiHidden="1" w:unhideWhenUsed="1"/>
+    <w:lsdException w:name="Body Text Indent 3" w:semiHidden="1" w:unhideWhenUsed="1"/>
+    <w:lsdException w:name="Block Text" w:semiHidden="1" w:unhideWhenUsed="1"/>
+    <w:lsdException w:name="Hyperlink" w:semiHidden="1" w:unhideWhenUsed="1"/>
+    <w:lsdException w:name="FollowedHyperlink" w:semiHidden="1" w:unhideWhenUsed="1"/>
+    <w:lsdException w:name="Strong" w:uiPriority="22" w:qFormat="1"/>
+    <w:lsdException w:name="Emphasis" w:uiPriority="20" w:qFormat="1"/>
+    <w:lsdException w:name="Document Map" w:semiHidden="1" w:unhideWhenUsed="1"/>
+    <w:lsdException w:name="Plain Text" w:semiHidden="1" w:unhideWhenUsed="1"/>
+    <w:lsdException w:name="E-mail Signature" w:semiHidden="1" w:unhideWhenUsed="1"/>
+    <w:lsdException w:name="HTML Top of Form" w:semiHidden="1" w:unhideWhenUsed="1"/>
+    <w:lsdException w:name="HTML Bottom of Form" w:semiHidden="1" w:unhideWhenUsed="1"/>
+    <w:lsdException w:name="Normal (Web)" w:semiHidden="1" w:unhideWhenUsed="1"/>
+    <w:lsdException w:name="HTML Acronym" w:semiHidden="1" w:unhideWhenUsed="1"/>
+    <w:lsdException w:name="HTML Address" w:semiHidden="1" w:unhideWhenUsed="1"/>
+    <w:lsdException w:name="HTML Cite" w:semiHidden="1" w:unhideWhenUsed="1"/>
+    <w:lsdException w:name="HTML Code" w:semiHidden="1" w:unhideWhenUsed="1"/>
+    <w:lsdException w:name="HTML Definition" w:semiHidden="1" w:unhideWhenUsed="1"/>
+    <w:lsdException w:name="HTML Keyboard" w:semiHidden="1" w:unhideWhenUsed="1"/>
+    <w:lsdException w:name="HTML Preformatted" w:semiHidden="1" w:unhideWhenUsed="1"/>
+    <w:lsdException w:name="HTML Sample" w:semiHidden="1" w:unhideWhenUsed="1"/>
+    <w:lsdException w:name="HTML Typewriter" w:semiHidden="1" w:unhideWhenUsed="1"/>
+    <w:lsdException w:name="HTML Variable" w:semiHidden="1" w:unhideWhenUsed="1"/>
+    <w:lsdException w:name="Normal Table" w:semiHidden="1" w:unhideWhenUsed="1"/>
+    <w:lsdException w:name="annotation subject" w:semiHidden="1" w:unhideWhenUsed="1"/>
+    <w:lsdException w:name="No List" w:semiHidden="1" w:unhideWhenUsed="1"/>
+    <w:lsdException w:name="Outline List 1" w:semiHidden="1" w:unhideWhenUsed="1"/>
+    <w:lsdException w:name="Outline List 2" w:semiHidden="1" w:unhideWhenUsed="1"/>
+    <w:lsdException w:name="Outline List 3" w:semiHidden="1" w:unhideWhenUsed="1"/>
+    <w:lsdException w:name="Table Simple 1" w:semiHidden="1" w:unhideWhenUsed="1"/>
+    <w:lsdException w:name="Table Simple 2" w:semiHidden="1" w:unhideWhenUsed="1"/>
+    <w:lsdException w:name="Table Simple 3" w:semiHidden="1" w:unhideWhenUsed="1"/>
+    <w:lsdException w:name="Table Classic 1" w:semiHidden="1" w:unhideWhenUsed="1"/>
+    <w:lsdException w:name="Table Classic 2" w:semiHidden="1" w:unhideWhenUsed="1"/>
+    <w:lsdException w:name="Table Classic 3" w:semiHidden="1" w:unhideWhenUsed="1"/>
+    <w:lsdException w:name="Table Classic 4" w:semiHidden="1" w:unhideWhenUsed="1"/>
+    <w:lsdException w:name="Table Colorful 1" w:semiHidden="1" w:unhideWhenUsed="1"/>
+    <w:lsdException w:name="Table Colorful 2" w:semiHidden="1" w:unhideWhenUsed="1"/>
+    <w:lsdException w:name="Table Colorful 3" w:semiHidden="1" w:unhideWhenUsed="1"/>
+    <w:lsdException w:name="Table Columns 1" w:semiHidden="1" w:unhideWhenUsed="1"/>
+    <w:lsdException w:name="Table Columns 2" w:semiHidden="1" w:unhideWhenUsed="1"/>
+    <w:lsdException w:name="Table Columns 3" w:semiHidden="1" w:unhideWhenUsed="1"/>
+    <w:lsdException w:name="Table Columns 4" w:semiHidden="1" w:unhideWhenUsed="1"/>
+    <w:lsdException w:name="Table Columns 5" w:semiHidden="1" w:unhideWhenUsed="1"/>
+    <w:lsdException w:name="Table Grid 1" w:semiHidden="1" w:unhideWhenUsed="1"/>
+    <w:lsdException w:name="Table Grid 2" w:semiHidden="1" w:unhideWhenUsed="1"/>
+    <w:lsdException w:name="Table Grid 3" w:semiHidden="1" w:unhideWhenUsed="1"/>
+    <w:lsdException w:name="Table Grid 4" w:semiHidden="1" w:unhideWhenUsed="1"/>
+    <w:lsdException w:name="Table Grid 5" w:semiHidden="1" w:unhideWhenUsed="1"/>
+    <w:lsdException w:name="Table Grid 6" w:semiHidden="1" w:unhideWhenUsed="1"/>
+    <w:lsdException w:name="Table Grid 7" w:semiHidden="1" w:unhideWhenUsed="1"/>
+    <w:lsdException w:name="Table Grid 8" w:semiHidden="1" w:unhideWhenUsed="1"/>
+    <w:lsdException w:name="Table List 1" w:semiHidden="1" w:unhideWhenUsed="1"/>
+    <w:lsdException w:name="Table List 2" w:semiHidden="1" w:unhideWhenUsed="1"/>
+    <w:lsdException w:name="Table List 3" w:semiHidden="1" w:unhideWhenUsed="1"/>
+    <w:lsdException w:name="Table List 4" w:semiHidden="1" w:unhideWhenUsed="1"/>
+    <w:lsdException w:name="Table List 5" w:semiHidden="1" w:unhideWhenUsed="1"/>
+    <w:lsdException w:name="Table List 6" w:semiHidden="1" w:unhideWhenUsed="1"/>
+    <w:lsdException w:name="Table List 7" w:semiHidden="1" w:unhideWhenUsed="1"/>
+    <w:lsdException w:name="Table List 8" w:semiHidden="1" w:unhideWhenUsed="1"/>
+    <w:lsdException w:name="Table 3D effects 1" w:semiHidden="1" w:unhideWhenUsed="1"/>
+    <w:lsdException w:name="Table 3D effects 2" w:semiHidden="1" w:unhideWhenUsed="1"/>
+    <w:lsdException w:name="Table 3D effects 3" w:semiHidden="1" w:unhideWhenUsed="1"/>
+    <w:lsdException w:name="Table Contemporary" w:semiHidden="1" w:unhideWhenUsed="1"/>
+    <w:lsdException w:name="Table Elegant" w:semiHidden="1" w:unhideWhenUsed="1"/>
+    <w:lsdException w:name="Table Professional" w:semiHidden="1" w:unhideWhenUsed="1"/>
+    <w:lsdException w:name="Table Subtle 1" w:semiHidden="1" w:unhideWhenUsed="1"/>
+    <w:lsdException w:name="Table Subtle 2" w:semiHidden="1" w:unhideWhenUsed="1"/>
+    <w:lsdException w:name="Table Web 1" w:semiHidden="1" w:unhideWhenUsed="1"/>
+    <w:lsdException w:name="Table Web 2" w:semiHidden="1" w:unhideWhenUsed="1"/>
+    <w:lsdException w:name="Table Web 3" w:semiHidden="1" w:unhideWhenUsed="1"/>
+    <w:lsdException w:name="Balloon Text" w:semiHidden="1" w:unhideWhenUsed="1"/>
+    <w:lsdException w:name="Table Grid" w:uiPriority="39"/>
+    <w:lsdException w:name="Table Theme" w:semiHidden="1" w:unhideWhenUsed="1"/>
+    <w:lsdException w:name="Placeholder Text" w:semiHidden="1"/>
+    <w:lsdException w:name="No Spacing" w:uiPriority="1" w:qFormat="1"/>
+    <w:lsdException w:name="Light Shading" w:uiPriority="60"/>
+    <w:lsdException w:name="Light List" w:uiPriority="61"/>
+    <w:lsdException w:name="Light Grid" w:uiPriority="62"/>
+    <w:lsdException w:name="Medium Shading 1" w:uiPriority="63"/>
+    <w:lsdException w:name="Medium Shading 2" w:uiPriority="64"/>
+    <w:lsdException w:name="Medium List 1" w:uiPriority="65"/>
+    <w:lsdException w:name="Medium List 2" w:uiPriority="66"/>
+    <w:lsdException w:name="Medium Grid 1" w:uiPriority="67"/>
+    <w:lsdException w:name="Medium Grid 2" w:uiPriority="68"/>
+    <w:lsdException w:name="Medium Grid 3" w:uiPriority="69"/>
+    <w:lsdException w:name="Dark List" w:uiPriority="70"/>
+    <w:lsdException w:name="Colorful Shading" w:uiPriority="71"/>
+    <w:lsdException w:name="Colorful List" w:uiPriority="72"/>
+    <w:lsdException w:name="Colorful Grid" w:uiPriority="73"/>
+    <w:lsdException w:name="Light Shading Accent 1" w:uiPriority="60"/>
+    <w:lsdException w:name="Light List Accent 1" w:uiPriority="61"/>
+    <w:lsdException w:name="Light Grid Accent 1" w:uiPriority="62"/>
+    <w:lsdException w:name="Medium Shading 1 Accent 1" w:uiPriority="63"/>
+    <w:lsdException w:name="Medium Shading 2 Accent 1" w:uiPriority="64"/>
+    <w:lsdException w:name="Medium List 1 Accent 1" w:uiPriority="65"/>
+    <w:lsdException w:name="Revision" w:semiHidden="1"/>
+    <w:lsdException w:name="List Paragraph" w:uiPriority="34" w:qFormat="1"/>
+    <w:lsdException w:name="Quote" w:uiPriority="29" w:qFormat="1"/>
+    <w:lsdException w:name="Intense Quote" w:uiPriority="30" w:qFormat="1"/>
+    <w:lsdException w:name="Medium List 2 Accent 1" w:uiPriority="66"/>
+    <w:lsdException w:name="Medium Grid 1 Accent 1" w:uiPriority="67"/>
+    <w:lsdException w:name="Medium Grid 2 Accent 1" w:uiPriority="68"/>
+    <w:lsdException w:name="Medium Grid 3 Accent 1" w:uiPriority="69"/>
+    <w:lsdException w:name="Dark List Accent 1" w:uiPriority="70"/>
+    <w:lsdException w:name="Colorful Shading Accent 1" w:uiPriority="71"/>
+    <w:lsdException w:name="Colorful List Accent 1" w:uiPriority="72"/>
+    <w:lsdException w:name="Colorful Grid Accent 1" w:uiPriority="73"/>
+    <w:lsdException w:name="Light Shading Accent 2" w:uiPriority="60"/>
+    <w:lsdException w:name="Light List Accent 2" w:uiPriority="61"/>
+    <w:lsdException w:name="Light Grid Accent 2" w:uiPriority="62"/>
+    <w:lsdException w:name="Medium Shading 1 Accent 2" w:uiPriority="63"/>
+    <w:lsdException w:name="Medium Shading 2 Accent 2" w:uiPriority="64"/>
+    <w:lsdException w:name="Medium List 1 Accent 2" w:uiPriority="65"/>
+    <w:lsdException w:name="Medium List 2 Accent 2" w:uiPriority="66"/>
+    <w:lsdException w:name="Medium Grid 1 Accent 2" w:uiPriority="67"/>
+    <w:lsdException w:name="Medium Grid 2 Accent 2" w:uiPriority="68"/>
+    <w:lsdException w:name="Medium Grid 3 Accent 2" w:uiPriority="69"/>
+    <w:lsdException w:name="Dark List Accent 2" w:uiPriority="70"/>
+    <w:lsdException w:name="Colorful Shading Accent 2" w:uiPriority="71"/>
+    <w:lsdException w:name="Colorful List Accent 2" w:uiPriority="72"/>
+    <w:lsdException w:name="Colorful Grid Accent 2" w:uiPriority="73"/>
+    <w:lsdException w:name="Light Shading Accent 3" w:uiPriority="60"/>
+    <w:lsdException w:name="Light List Accent 3" w:uiPriority="61"/>
+    <w:lsdException w:name="Light Grid Accent 3" w:uiPriority="62"/>
+    <w:lsdException w:name="Medium Shading 1 Accent 3" w:uiPriority="63"/>
+    <w:lsdException w:name="Medium Shading 2 Accent 3" w:uiPriority="64"/>
+    <w:lsdException w:name="Medium List 1 Accent 3" w:uiPriority="65"/>
+    <w:lsdException w:name="Medium List 2 Accent 3" w:uiPriority="66"/>
+    <w:lsdException w:name="Medium Grid 1 Accent 3" w:uiPriority="67"/>
+    <w:lsdException w:name="Medium Grid 2 Accent 3" w:uiPriority="68"/>
+    <w:lsdException w:name="Medium Grid 3 Accent 3" w:uiPriority="69"/>
+    <w:lsdException w:name="Dark List Accent 3" w:uiPriority="70"/>
+    <w:lsdException w:name="Colorful Shading Accent 3" w:uiPriority="71"/>
+    <w:lsdException w:name="Colorful List Accent 3" w:uiPriority="72"/>
+    <w:lsdException w:name="Colorful Grid Accent 3" w:uiPriority="73"/>
+    <w:lsdException w:name="Light Shading Accent 4" w:uiPriority="60"/>
+    <w:lsdException w:name="Light List Accent 4" w:uiPriority="61"/>
+    <w:lsdException w:name="Light Grid Accent 4" w:uiPriority="62"/>
+    <w:lsdException w:name="Medium Shading 1 Accent 4" w:uiPriority="63"/>
+    <w:lsdException w:name="Medium Shading 2 Accent 4" w:uiPriority="64"/>
+    <w:lsdException w:name="Medium List 1 Accent 4" w:uiPriority="65"/>
+    <w:lsdException w:name="Medium List 2 Accent 4" w:uiPriority="66"/>
+    <w:lsdException w:name="Medium Grid 1 Accent 4" w:uiPriority="67"/>
+    <w:lsdException w:name="Medium Grid 2 Accent 4" w:uiPriority="68"/>
+    <w:lsdException w:name="Medium Grid 3 Accent 4" w:uiPriority="69"/>
+    <w:lsdException w:name="Dark List Accent 4" w:uiPriority="70"/>
+    <w:lsdException w:name="Colorful Shading Accent 4" w:uiPriority="71"/>
+    <w:lsdException w:name="Colorful List Accent 4" w:uiPriority="72"/>
+    <w:lsdException w:name="Colorful Grid Accent 4" w:uiPriority="73"/>
+    <w:lsdException w:name="Light Shading Accent 5" w:uiPriority="60"/>
+    <w:lsdException w:name="Light List Accent 5" w:uiPriority="61"/>
+    <w:lsdException w:name="Light Grid Accent 5" w:uiPriority="62"/>
+    <w:lsdException w:name="Medium Shading 1 Accent 5" w:uiPriority="63"/>
+    <w:lsdException w:name="Medium Shading 2 Accent 5" w:uiPriority="64"/>
+    <w:lsdException w:name="Medium List 1 Accent 5" w:uiPriority="65"/>
+    <w:lsdException w:name="Medium List 2 Accent 5" w:uiPriority="66"/>
+    <w:lsdException w:name="Medium Grid 1 Accent 5" w:uiPriority="67"/>
+    <w:lsdException w:name="Medium Grid 2 Accent 5" w:uiPriority="68"/>
+    <w:lsdException w:name="Medium Grid 3 Accent 5" w:uiPriority="69"/>
+    <w:lsdException w:name="Dark List Accent 5" w:uiPriority="70"/>
+    <w:lsdException w:name="Colorful Shading Accent 5" w:uiPriority="71"/>
+    <w:lsdException w:name="Colorful List Accent 5" w:uiPriority="72"/>
+    <w:lsdException w:name="Colorful Grid Accent 5" w:uiPriority="73"/>
+    <w:lsdException w:name="Light Shading Accent 6" w:uiPriority="60"/>
+    <w:lsdException w:name="Light List Accent 6" w:uiPriority="61"/>
+    <w:lsdException w:name="Light Grid Accent 6" w:uiPriority="62"/>
+    <w:lsdException w:name="Medium Shading 1 Accent 6" w:uiPriority="63"/>
+    <w:lsdException w:name="Medium Shading 2 Accent 6" w:uiPriority="64"/>
+    <w:lsdException w:name="Medium List 1 Accent 6" w:uiPriority="65"/>
+    <w:lsdException w:name="Medium List 2 Accent 6" w:uiPriority="66"/>
+    <w:lsdException w:name="Medium Grid 1 Accent 6" w:uiPriority="67"/>
+    <w:lsdException w:name="Medium Grid 2 Accent 6" w:uiPriority="68"/>
+    <w:lsdException w:name="Medium Grid 3 Accent 6" w:uiPriority="69"/>
+    <w:lsdException w:name="Dark List Accent 6" w:uiPriority="70"/>
+    <w:lsdException w:name="Colorful Shading Accent 6" w:uiPriority="71"/>
+    <w:lsdException w:name="Colorful List Accent 6" w:uiPriority="72"/>
+    <w:lsdException w:name="Colorful Grid Accent 6" w:uiPriority="73"/>
+    <w:lsdException w:name="Subtle Emphasis" w:uiPriority="19" w:qFormat="1"/>
+    <w:lsdException w:name="Intense Emphasis" w:uiPriority="21" w:qFormat="1"/>
+    <w:lsdException w:name="Subtle Reference" w:uiPriority="31" w:qFormat="1"/>
+    <w:lsdException w:name="Intense Reference" w:uiPriority="32" w:qFormat="1"/>
+    <w:lsdException w:name="Book Title" w:uiPriority="33" w:qFormat="1"/>
+    <w:lsdException w:name="Bibliography" w:semiHidden="1" w:uiPriority="37" w:unhideWhenUsed="1"/>
+    <w:lsdException w:name="TOC Heading" w:semiHidden="1" w:uiPriority="39" w:unhideWhenUsed="1" w:qFormat="1"/>
+    <w:lsdException w:name="Plain Table 1" w:uiPriority="41"/>
+    <w:lsdException w:name="Plain Table 2" w:uiPriority="42"/>
+    <w:lsdException w:name="Plain Table 3" w:uiPriority="43"/>
+    <w:lsdException w:name="Plain Table 4" w:uiPriority="44"/>
+    <w:lsdException w:name="Plain Table 5" w:uiPriority="45"/>
+    <w:lsdException w:name="Grid Table Light" w:uiPriority="40"/>
+    <w:lsdException w:name="Grid Table 1 Light" w:uiPriority="46"/>
+    <w:lsdException w:name="Grid Table 2" w:uiPriority="47"/>
+    <w:lsdException w:name="Grid Table 3" w:uiPriority="48"/>
+    <w:lsdException w:name="Grid Table 4" w:uiPriority="49"/>
+    <w:lsdException w:name="Grid Table 5 Dark" w:uiPriority="50"/>
+    <w:lsdException w:name="Grid Table 6 Colorful" w:uiPriority="51"/>
+    <w:lsdException w:name="Grid Table 7 Colorful" w:uiPriority="52"/>
+    <w:lsdException w:name="Grid Table 1 Light Accent 1" w:uiPriority="46"/>
+    <w:lsdException w:name="Grid Table 2 Accent 1" w:uiPriority="47"/>
+    <w:lsdException w:name="Grid Table 3 Accent 1" w:uiPriority="48"/>
+    <w:lsdException w:name="Grid Table 4 Accent 1" w:uiPriority="49"/>
+    <w:lsdException w:name="Grid Table 5 Dark Accent 1" w:uiPriority="50"/>
+    <w:lsdException w:name="Grid Table 6 Colorful Accent 1" w:uiPriority="51"/>
+    <w:lsdException w:name="Grid Table 7 Colorful Accent 1" w:uiPriority="52"/>
+    <w:lsdException w:name="Grid Table 1 Light Accent 2" w:uiPriority="46"/>
+    <w:lsdException w:name="Grid Table 2 Accent 2" w:uiPriority="47"/>
+    <w:lsdException w:name="Grid Table 3 Accent 2" w:uiPriority="48"/>
+    <w:lsdException w:name="Grid Table 4 Accent 2" w:uiPriority="49"/>
+    <w:lsdException w:name="Grid Table 5 Dark Accent 2" w:uiPriority="50"/>
+    <w:lsdException w:name="Grid Table 6 Colorful Accent 2" w:uiPriority="51"/>
+    <w:lsdException w:name="Grid Table 7 Colorful Accent 2" w:uiPriority="52"/>
+    <w:lsdException w:name="Grid Table 1 Light Accent 3" w:uiPriority="46"/>
+    <w:lsdException w:name="Grid Table 2 Accent 3" w:uiPriority="47"/>
+    <w:lsdException w:name="Grid Table 3 Accent 3" w:uiPriority="48"/>
+    <w:lsdException w:name="Grid Table 4 Accent 3" w:uiPriority="49"/>
+    <w:lsdException w:name="Grid Table 5 Dark Accent 3" w:uiPriority="50"/>
+    <w:lsdException w:name="Grid Table 6 Colorful Accent 3" w:uiPriority="51"/>
+    <w:lsdException w:name="Grid Table 7 Colorful Accent 3" w:uiPriority="52"/>
+    <w:lsdException w:name="Grid Table 1 Light Accent 4" w:uiPriority="46"/>
+    <w:lsdException w:name="Grid Table 2 Accent 4" w:uiPriority="47"/>
+    <w:lsdException w:name="Grid Table 3 Accent 4" w:uiPriority="48"/>
+    <w:lsdException w:name="Grid Table 4 Accent 4" w:uiPriority="49"/>
+    <w:lsdException w:name="Grid Table 5 Dark Accent 4" w:uiPriority="50"/>
+    <w:lsdException w:name="Grid Table 6 Colorful Accent 4" w:uiPriority="51"/>
+    <w:lsdException w:name="Grid Table 7 Colorful Accent 4" w:uiPriority="52"/>
+    <w:lsdException w:name="Grid Table 1 Light Accent 5" w:uiPriority="46"/>
+    <w:lsdException w:name="Grid Table 2 Accent 5" w:uiPriority="47"/>
+    <w:lsdException w:name="Grid Table 3 Accent 5" w:uiPriority="48"/>
+    <w:lsdException w:name="Grid Table 4 Accent 5" w:uiPriority="49"/>
+    <w:lsdException w:name="Grid Table 5 Dark Accent 5" w:uiPriority="50"/>
+    <w:lsdException w:name="Grid Table 6 Colorful Accent 5" w:uiPriority="51"/>
+    <w:lsdException w:name="Grid Table 7 Colorful Accent 5" w:uiPriority="52"/>
+    <w:lsdException w:name="Grid Table 1 Light Accent 6" w:uiPriority="46"/>
+    <w:lsdException w:name="Grid Table 2 Accent 6" w:uiPriority="47"/>
+    <w:lsdException w:name="Grid Table 3 Accent 6" w:uiPriority="48"/>
+    <w:lsdException w:name="Grid Table 4 Accent 6" w:uiPriority="49"/>
+    <w:lsdException w:name="Grid Table 5 Dark Accent 6" w:uiPriority="50"/>
+    <w:lsdException w:name="Grid Table 6 Colorful Accent 6" w:uiPriority="51"/>
+    <w:lsdException w:name="Grid Table 7 Colorful Accent 6" w:uiPriority="52"/>
+    <w:lsdException w:name="List Table 1 Light" w:uiPriority="46"/>
+    <w:lsdException w:name="List Table 2" w:uiPriority="47"/>
+    <w:lsdException w:name="List Table 3" w:uiPriority="48"/>
+    <w:lsdException w:name="List Table 4" w:uiPriority="49"/>
+    <w:lsdException w:name="List Table 5 Dark" w:uiPriority="50"/>
+    <w:lsdException w:name="List Table 6 Colorful" w:uiPriority="51"/>
+    <w:lsdException w:name="List Table 7 Colorful" w:uiPriority="52"/>
+    <w:lsdException w:name="List Table 1 Light Accent 1" w:uiPriority="46"/>
+    <w:lsdException w:name="List Table 2 Accent 1" w:uiPriority="47"/>
+    <w:lsdException w:name="List Table 3 Accent 1" w:uiPriority="48"/>
+    <w:lsdException w:name="List Table 4 Accent 1" w:uiPriority="49"/>
+    <w:lsdException w:name="List Table 5 Dark Accent 1" w:uiPriority="50"/>
+    <w:lsdException w:name="List Table 6 Colorful Accent 1" w:uiPriority="51"/>
+    <w:lsdException w:name="List Table 7 Colorful Accent 1" w:uiPriority="52"/>
+    <w:lsdException w:name="List Table 1 Light Accent 2" w:uiPriority="46"/>
+    <w:lsdException w:name="List Table 2 Accent 2" w:uiPriority="47"/>
+    <w:lsdException w:name="List Table 3 Accent 2" w:uiPriority="48"/>
+    <w:lsdException w:name="List Table 4 Accent 2" w:uiPriority="49"/>
+    <w:lsdException w:name="List Table 5 Dark Accent 2" w:uiPriority="50"/>
+    <w:lsdException w:name="List Table 6 Colorful Accent 2" w:uiPriority="51"/>
+    <w:lsdException w:name="List Table 7 Colorful Accent 2" w:uiPriority="52"/>
+    <w:lsdException w:name="List Table 1 Light Accent 3" w:uiPriority="46"/>
+    <w:lsdException w:name="List Table 2 Accent 3" w:uiPriority="47"/>
+    <w:lsdException w:name="List Table 3 Accent 3" w:uiPriority="48"/>
+    <w:lsdException w:name="List Table 4 Accent 3" w:uiPriority="49"/>
+    <w:lsdException w:name="List Table 5 Dark Accent 3" w:uiPriority="50"/>
+    <w:lsdException w:name="List Table 6 Colorful Accent 3" w:uiPriority="51"/>
+    <w:lsdException w:name="List Table 7 Colorful Accent 3" w:uiPriority="52"/>
+    <w:lsdException w:name="List Table 1 Light Accent 4" w:uiPriority="46"/>
+    <w:lsdException w:name="List Table 2 Accent 4" w:uiPriority="47"/>
+    <w:lsdException w:name="List Table 3 Accent 4" w:uiPriority="48"/>
+    <w:lsdException w:name="List Table 4 Accent 4" w:uiPriority="49"/>
+    <w:lsdException w:name="List Table 5 Dark Accent 4" w:uiPriority="50"/>
+    <w:lsdException w:name="List Table 6 Colorful Accent 4" w:uiPriority="51"/>
+    <w:lsdException w:name="List Table 7 Colorful Accent 4" w:uiPriority="52"/>
+    <w:lsdException w:name="List Table 1 Light Accent 5" w:uiPriority="46"/>
+    <w:lsdException w:name="List Table 2 Accent 5" w:uiPriority="47"/>
+    <w:lsdException w:name="List Table 3 Accent 5" w:uiPriority="48"/>
+    <w:lsdException w:name="List Table 4 Accent 5" w:uiPriority="49"/>
+    <w:lsdException w:name="List Table 5 Dark Accent 5" w:uiPriority="50"/>
+    <w:lsdException w:name="List Table 6 Colorful Accent 5" w:uiPriority="51"/>
+    <w:lsdException w:name="List Table 7 Colorful Accent 5" w:uiPriority="52"/>
+    <w:lsdException w:name="List Table 1 Light Accent 6" w:uiPriority="46"/>
+    <w:lsdException w:name="List Table 2 Accent 6" w:uiPriority="47"/>
+    <w:lsdException w:name="List Table 3 Accent 6" w:uiPriority="48"/>
+    <w:lsdException w:name="List Table 4 Accent 6" w:uiPriority="49"/>
+    <w:lsdException w:name="List Table 5 Dark Accent 6" w:uiPriority="50"/>
+    <w:lsdException w:name="List Table 6 Colorful Accent 6" w:uiPriority="51"/>
+    <w:lsdException w:name="List Table 7 Colorful Accent 6" w:uiPriority="52"/>
+    <w:lsdException w:name="Mention" w:semiHidden="1" w:unhideWhenUsed="1"/>
+    <w:lsdException w:name="Smart Hyperlink" w:semiHidden="1" w:unhideWhenUsed="1"/>
+    <w:lsdException w:name="Hashtag" w:semiHidden="1" w:unhideWhenUsed="1"/>
+    <w:lsdException w:name="Unresolved Mention" w:semiHidden="1" w:unhideWhenUsed="1"/>
+    <w:lsdException w:name="Smart Link" w:semiHidden="1" w:unhideWhenUsed="1"/>
+  </w:latentStyles>
+  <w:style w:type="paragraph" w:default="1" w:styleId="Normal">
+    <w:name w:val="Normal"/>
+    <w:qFormat/>
+    <w:rsid w:val="006C5BAD"/>
+    <w:rPr>
+      <w:rFonts w:asciiTheme="minorHAnsi" w:eastAsiaTheme="minorHAnsi" w:hAnsiTheme="minorHAnsi" w:cstheme="minorBidi"/>
+      <w:lang w:eastAsia="en-US" w:bidi="ar-SA"/>
+    </w:rPr>
   </w:style>
   <w:style w:type="paragraph" w:styleId="Heading1">
     <w:name w:val="heading 1"/>
     <w:basedOn w:val="Normal"/>
     <w:next w:val="Normal"/>
+    <w:uiPriority w:val="9"/>
+    <w:qFormat/>
     <w:pPr>
-      <w:keepNext w:val="1"/>
-      <w:keepLines w:val="1"/>
-      <w:spacing w:after="120" w:before="480" w:lineRule="auto"/>
+      <w:keepNext/>
+      <w:keepLines/>
+      <w:spacing w:before="480" w:after="120"/>
+      <w:outlineLvl w:val="0"/>
     </w:pPr>
     <w:rPr>
-      <w:b w:val="1"/>
+      <w:b/>
       <w:sz w:val="48"/>
       <w:szCs w:val="48"/>
     </w:rPr>
@@ -296,13 +1329,18 @@
     <w:name w:val="heading 2"/>
     <w:basedOn w:val="Normal"/>
     <w:next w:val="Normal"/>
+    <w:uiPriority w:val="9"/>
+    <w:semiHidden/>
+    <w:unhideWhenUsed/>
+    <w:qFormat/>
     <w:pPr>
-      <w:keepNext w:val="1"/>
-      <w:keepLines w:val="1"/>
-      <w:spacing w:after="80" w:before="360" w:lineRule="auto"/>
+      <w:keepNext/>
+      <w:keepLines/>
+      <w:spacing w:before="360" w:after="80"/>
+      <w:outlineLvl w:val="1"/>
     </w:pPr>
     <w:rPr>
-      <w:b w:val="1"/>
+      <w:b/>
       <w:sz w:val="36"/>
       <w:szCs w:val="36"/>
     </w:rPr>
@@ -311,13 +1349,18 @@
     <w:name w:val="heading 3"/>
     <w:basedOn w:val="Normal"/>
     <w:next w:val="Normal"/>
+    <w:uiPriority w:val="9"/>
+    <w:semiHidden/>
+    <w:unhideWhenUsed/>
+    <w:qFormat/>
     <w:pPr>
-      <w:keepNext w:val="1"/>
-      <w:keepLines w:val="1"/>
-      <w:spacing w:after="80" w:before="280" w:lineRule="auto"/>
+      <w:keepNext/>
+      <w:keepLines/>
+      <w:spacing w:before="280" w:after="80"/>
+      <w:outlineLvl w:val="2"/>
     </w:pPr>
     <w:rPr>
-      <w:b w:val="1"/>
+      <w:b/>
       <w:sz w:val="28"/>
       <w:szCs w:val="28"/>
     </w:rPr>
@@ -326,13 +1369,18 @@
     <w:name w:val="heading 4"/>
     <w:basedOn w:val="Normal"/>
     <w:next w:val="Normal"/>
+    <w:uiPriority w:val="9"/>
+    <w:semiHidden/>
+    <w:unhideWhenUsed/>
+    <w:qFormat/>
     <w:pPr>
-      <w:keepNext w:val="1"/>
-      <w:keepLines w:val="1"/>
-      <w:spacing w:after="40" w:before="240" w:lineRule="auto"/>
+      <w:keepNext/>
+      <w:keepLines/>
+      <w:spacing w:before="240" w:after="40"/>
+      <w:outlineLvl w:val="3"/>
     </w:pPr>
     <w:rPr>
-      <w:b w:val="1"/>
+      <w:b/>
       <w:sz w:val="24"/>
       <w:szCs w:val="24"/>
     </w:rPr>
@@ -341,105 +1389,95 @@
     <w:name w:val="heading 5"/>
     <w:basedOn w:val="Normal"/>
     <w:next w:val="Normal"/>
+    <w:uiPriority w:val="9"/>
+    <w:semiHidden/>
+    <w:unhideWhenUsed/>
+    <w:qFormat/>
     <w:pPr>
-      <w:keepNext w:val="1"/>
-      <w:keepLines w:val="1"/>
-      <w:spacing w:after="40" w:before="220" w:lineRule="auto"/>
+      <w:keepNext/>
+      <w:keepLines/>
+      <w:spacing w:before="220" w:after="40"/>
+      <w:outlineLvl w:val="4"/>
     </w:pPr>
     <w:rPr>
-      <w:b w:val="1"/>
-      <w:sz w:val="22"/>
-      <w:szCs w:val="22"/>
+      <w:b/>
     </w:rPr>
   </w:style>
   <w:style w:type="paragraph" w:styleId="Heading6">
     <w:name w:val="heading 6"/>
     <w:basedOn w:val="Normal"/>
     <w:next w:val="Normal"/>
+    <w:uiPriority w:val="9"/>
+    <w:semiHidden/>
+    <w:unhideWhenUsed/>
+    <w:qFormat/>
     <w:pPr>
-      <w:keepNext w:val="1"/>
-      <w:keepLines w:val="1"/>
-      <w:spacing w:after="40" w:before="200" w:lineRule="auto"/>
+      <w:keepNext/>
+      <w:keepLines/>
+      <w:spacing w:before="200" w:after="40"/>
+      <w:outlineLvl w:val="5"/>
     </w:pPr>
     <w:rPr>
-      <w:b w:val="1"/>
+      <w:b/>
       <w:sz w:val="20"/>
       <w:szCs w:val="20"/>
     </w:rPr>
+  </w:style>
+  <w:style w:type="character" w:default="1" w:styleId="DefaultParagraphFont">
+    <w:name w:val="Default Paragraph Font"/>
+    <w:uiPriority w:val="1"/>
+    <w:semiHidden/>
+    <w:unhideWhenUsed/>
+  </w:style>
+  <w:style w:type="table" w:default="1" w:styleId="TableNormal">
+    <w:name w:val="Normal Table"/>
+    <w:uiPriority w:val="99"/>
+    <w:semiHidden/>
+    <w:unhideWhenUsed/>
+    <w:tblPr>
+      <w:tblInd w:w="0" w:type="dxa"/>
+      <w:tblCellMar>
+        <w:top w:w="0" w:type="dxa"/>
+        <w:left w:w="108" w:type="dxa"/>
+        <w:bottom w:w="0" w:type="dxa"/>
+        <w:right w:w="108" w:type="dxa"/>
+      </w:tblCellMar>
+    </w:tblPr>
+  </w:style>
+  <w:style w:type="numbering" w:default="1" w:styleId="NoList">
+    <w:name w:val="No List"/>
+    <w:uiPriority w:val="99"/>
+    <w:semiHidden/>
+    <w:unhideWhenUsed/>
   </w:style>
   <w:style w:type="paragraph" w:styleId="Title">
     <w:name w:val="Title"/>
     <w:basedOn w:val="Normal"/>
     <w:next w:val="Normal"/>
+    <w:uiPriority w:val="10"/>
+    <w:qFormat/>
     <w:pPr>
-      <w:keepNext w:val="1"/>
-      <w:keepLines w:val="1"/>
-      <w:spacing w:after="120" w:before="480" w:lineRule="auto"/>
+      <w:keepNext/>
+      <w:keepLines/>
+      <w:spacing w:before="480" w:after="120"/>
     </w:pPr>
     <w:rPr>
-      <w:b w:val="1"/>
+      <w:b/>
       <w:sz w:val="72"/>
       <w:szCs w:val="72"/>
     </w:rPr>
   </w:style>
-  <w:style w:type="paragraph" w:styleId="Normal" w:default="1">
-    <w:name w:val="Normal"/>
-    <w:qFormat w:val="1"/>
-    <w:pPr>
-      <w:widowControl w:val="1"/>
-      <w:bidi w:val="0"/>
-      <w:spacing w:after="160" w:before="0" w:line="259" w:lineRule="auto"/>
-      <w:jc w:val="left"/>
-    </w:pPr>
-    <w:rPr>
-      <w:rFonts w:asciiTheme="minorHAnsi" w:cstheme="minorBidi" w:eastAsiaTheme="minorHAnsi" w:hAnsiTheme="minorHAnsi"/>
-      <w:color w:val="auto"/>
-      <w:kern w:val="0"/>
-      <w:sz w:val="22"/>
-      <w:szCs w:val="22"/>
-      <w:lang w:bidi="ar-SA" w:eastAsia="en-US" w:val="en-IN"/>
-    </w:rPr>
-  </w:style>
-  <w:style w:type="character" w:styleId="DefaultParagraphFont" w:default="1">
-    <w:name w:val="Default Paragraph Font"/>
-    <w:uiPriority w:val="1"/>
-    <w:semiHidden w:val="1"/>
-    <w:unhideWhenUsed w:val="1"/>
-    <w:qFormat w:val="1"/>
-  </w:style>
-  <w:style w:type="table" w:styleId="TableNormal" w:default="1">
-    <w:name w:val="Normal Table"/>
-    <w:uiPriority w:val="99"/>
-    <w:semiHidden w:val="1"/>
-    <w:unhideWhenUsed w:val="1"/>
-    <w:tblPr>
-      <w:tblInd w:w="0.0" w:type="dxa"/>
-      <w:tblCellMar>
-        <w:top w:w="0.0" w:type="dxa"/>
-        <w:left w:w="108.0" w:type="dxa"/>
-        <w:bottom w:w="0.0" w:type="dxa"/>
-        <w:right w:w="108.0" w:type="dxa"/>
-      </w:tblCellMar>
-    </w:tblPr>
-  </w:style>
-  <w:style w:type="numbering" w:styleId="NoList" w:default="1">
-    <w:name w:val="No List"/>
-    <w:uiPriority w:val="99"/>
-    <w:semiHidden w:val="1"/>
-    <w:unhideWhenUsed w:val="1"/>
-    <w:qFormat w:val="1"/>
-  </w:style>
-  <w:style w:type="paragraph" w:styleId="Heading" w:customStyle="1">
+  <w:style w:type="paragraph" w:customStyle="1" w:styleId="Heading">
     <w:name w:val="Heading"/>
     <w:basedOn w:val="Normal"/>
     <w:next w:val="BodyText"/>
-    <w:qFormat w:val="1"/>
+    <w:qFormat/>
     <w:pPr>
-      <w:keepNext w:val="1"/>
-      <w:spacing w:after="120" w:before="240"/>
+      <w:keepNext/>
+      <w:spacing w:before="240" w:after="120"/>
     </w:pPr>
     <w:rPr>
-      <w:rFonts w:ascii="Liberation Sans" w:cs="Lohit Devanagari" w:eastAsia="Noto Sans CJK SC" w:hAnsi="Liberation Sans"/>
+      <w:rFonts w:ascii="Liberation Sans" w:eastAsia="Noto Sans CJK SC" w:hAnsi="Liberation Sans" w:cs="Lohit Devanagari"/>
       <w:sz w:val="28"/>
       <w:szCs w:val="28"/>
     </w:rPr>
@@ -448,7 +1486,7 @@
     <w:name w:val="Body Text"/>
     <w:basedOn w:val="Normal"/>
     <w:pPr>
-      <w:spacing w:after="140" w:before="0" w:line="276" w:lineRule="auto"/>
+      <w:spacing w:after="140" w:line="276" w:lineRule="auto"/>
     </w:pPr>
   </w:style>
   <w:style w:type="paragraph" w:styleId="List">
@@ -458,28 +1496,28 @@
       <w:rFonts w:cs="Lohit Devanagari"/>
     </w:rPr>
   </w:style>
-  <w:style w:type="paragraph" w:styleId="Caption" w:customStyle="1">
-    <w:name w:val="Caption"/>
+  <w:style w:type="paragraph" w:customStyle="1" w:styleId="Caption1">
+    <w:name w:val="Caption1"/>
     <w:basedOn w:val="Normal"/>
-    <w:qFormat w:val="1"/>
+    <w:qFormat/>
     <w:pPr>
-      <w:suppressLineNumbers w:val="1"/>
-      <w:spacing w:after="120" w:before="120"/>
+      <w:suppressLineNumbers/>
+      <w:spacing w:before="120" w:after="120"/>
     </w:pPr>
     <w:rPr>
       <w:rFonts w:cs="Lohit Devanagari"/>
-      <w:i w:val="1"/>
-      <w:iCs w:val="1"/>
+      <w:i/>
+      <w:iCs/>
       <w:sz w:val="24"/>
       <w:szCs w:val="24"/>
     </w:rPr>
   </w:style>
-  <w:style w:type="paragraph" w:styleId="Index" w:customStyle="1">
+  <w:style w:type="paragraph" w:customStyle="1" w:styleId="Index">
     <w:name w:val="Index"/>
     <w:basedOn w:val="Normal"/>
-    <w:qFormat w:val="1"/>
+    <w:qFormat/>
     <w:pPr>
-      <w:suppressLineNumbers w:val="1"/>
+      <w:suppressLineNumbers/>
     </w:pPr>
     <w:rPr>
       <w:rFonts w:cs="Lohit Devanagari"/>
@@ -489,17 +1527,60 @@
     <w:name w:val="Subtitle"/>
     <w:basedOn w:val="Normal"/>
     <w:next w:val="Normal"/>
+    <w:uiPriority w:val="11"/>
+    <w:qFormat/>
     <w:pPr>
-      <w:keepNext w:val="1"/>
-      <w:keepLines w:val="1"/>
-      <w:spacing w:after="80" w:before="360" w:lineRule="auto"/>
+      <w:keepNext/>
+      <w:keepLines/>
+      <w:spacing w:before="360" w:after="80"/>
     </w:pPr>
     <w:rPr>
-      <w:rFonts w:ascii="Georgia" w:cs="Georgia" w:eastAsia="Georgia" w:hAnsi="Georgia"/>
-      <w:i w:val="1"/>
+      <w:rFonts w:ascii="Georgia" w:eastAsia="Georgia" w:hAnsi="Georgia" w:cs="Georgia"/>
+      <w:i/>
       <w:color w:val="666666"/>
       <w:sz w:val="48"/>
       <w:szCs w:val="48"/>
+    </w:rPr>
+  </w:style>
+  <w:style w:type="paragraph" w:styleId="ListParagraph">
+    <w:name w:val="List Paragraph"/>
+    <w:basedOn w:val="Normal"/>
+    <w:uiPriority w:val="34"/>
+    <w:qFormat/>
+    <w:rsid w:val="006C5BAD"/>
+    <w:pPr>
+      <w:ind w:left="720"/>
+      <w:contextualSpacing/>
+    </w:pPr>
+  </w:style>
+  <w:style w:type="paragraph" w:styleId="NormalWeb">
+    <w:name w:val="Normal (Web)"/>
+    <w:basedOn w:val="Normal"/>
+    <w:uiPriority w:val="99"/>
+    <w:semiHidden/>
+    <w:unhideWhenUsed/>
+    <w:rsid w:val="00E140FA"/>
+    <w:pPr>
+      <w:spacing w:before="100" w:beforeAutospacing="1" w:after="100" w:afterAutospacing="1" w:line="240" w:lineRule="auto"/>
+    </w:pPr>
+    <w:rPr>
+      <w:rFonts w:ascii="Times New Roman" w:eastAsia="Times New Roman" w:hAnsi="Times New Roman" w:cs="Times New Roman"/>
+      <w:sz w:val="24"/>
+      <w:szCs w:val="24"/>
+      <w:lang w:eastAsia="en-IN" w:bidi="te-IN"/>
+    </w:rPr>
+  </w:style>
+  <w:style w:type="character" w:styleId="HTMLCode">
+    <w:name w:val="HTML Code"/>
+    <w:basedOn w:val="DefaultParagraphFont"/>
+    <w:uiPriority w:val="99"/>
+    <w:semiHidden/>
+    <w:unhideWhenUsed/>
+    <w:rsid w:val="003D03C5"/>
+    <w:rPr>
+      <w:rFonts w:ascii="Courier New" w:eastAsia="Times New Roman" w:hAnsi="Courier New" w:cs="Courier New"/>
+      <w:sz w:val="20"/>
+      <w:szCs w:val="20"/>
     </w:rPr>
   </w:style>
 </w:styles>
@@ -800,17 +1881,17 @@
 </a:theme>
 </file>
 
-<file path=customXML/item1.xml><?xml version="1.0" encoding="utf-8"?>
+<file path=customXml/item1.xml><?xml version="1.0" encoding="utf-8"?>
 <go:gDocsCustomXmlDataStorage xmlns:go="http://customooxmlschemas.google.com/" xmlns:r="http://schemas.openxmlformats.org/officeDocument/2006/relationships">
   <go:docsCustomData xmlns:go="http://customooxmlschemas.google.com/" roundtripDataSignature="AMtx7miRfOanEhq4egQlb5MWYECA/NVwjw==">AMUW2mX/kKgDRuJ9vIPZebnSPsrBWPyQLWrzdzuaweDseN2vppPTY4oFkJegghY4SV/h17IUgUKKNA5ebHBF2RYG6lgX60MgbooaDCdoE5cDRysgctt7Z08=</go:docsCustomData>
 </go:gDocsCustomXmlDataStorage>
 </file>
 
-<file path=customXML/itemProps1.xml><?xml version="1.0" encoding="utf-8"?>
+<file path=customXml/itemProps1.xml><?xml version="1.0" encoding="utf-8"?>
 <ds:datastoreItem xmlns:ds="http://schemas.openxmlformats.org/officeDocument/2006/customXml" ds:itemID="{11111111-1234-1234-1234-123412341234}">
   <ds:schemaRefs>
+    <ds:schemaRef ds:uri="http://customooxmlschemas.google.com/"/>
     <ds:schemaRef ds:uri="http://schemas.openxmlformats.org/officeDocument/2006/relationships"/>
-    <ds:schemaRef ds:uri="http://customooxmlschemas.google.com/"/>
   </ds:schemaRefs>
 </ds:datastoreItem>
 </file>